--- a/historical_report/separate report/dpct1049_analysis/DPCT1049_analysis.docx
+++ b/historical_report/separate report/dpct1049_analysis/DPCT1049_analysis.docx
@@ -1,6 +1,6 @@
 
 <file path=word/document.xml><?xml version="1.0" encoding="utf-8"?>
-<w:document xmlns:wpc="http://schemas.microsoft.com/office/word/2010/wordprocessingCanvas" xmlns:cx="http://schemas.microsoft.com/office/drawing/2014/chartex" xmlns:cx1="http://schemas.microsoft.com/office/drawing/2015/9/8/chartex" xmlns:cx2="http://schemas.microsoft.com/office/drawing/2015/10/21/chartex" xmlns:cx3="http://schemas.microsoft.com/office/drawing/2016/5/9/chartex" xmlns:cx4="http://schemas.microsoft.com/office/drawing/2016/5/10/chartex" xmlns:cx5="http://schemas.microsoft.com/office/drawing/2016/5/11/chartex" xmlns:cx6="http://schemas.microsoft.com/office/drawing/2016/5/12/chartex" xmlns:cx7="http://schemas.microsoft.com/office/drawing/2016/5/13/chartex" xmlns:cx8="http://schemas.microsoft.com/office/drawing/2016/5/14/chartex" xmlns:mc="http://schemas.openxmlformats.org/markup-compatibility/2006" xmlns:aink="http://schemas.microsoft.com/office/drawing/2016/ink" xmlns:am3d="http://schemas.microsoft.com/office/drawing/2017/model3d" xmlns:o="urn:schemas-microsoft-com:office:office" xmlns:r="http://schemas.openxmlformats.org/officeDocument/2006/relationships" xmlns:m="http://schemas.openxmlformats.org/officeDocument/2006/math" xmlns:v="urn:schemas-microsoft-com:vml" xmlns:wp14="http://schemas.microsoft.com/office/word/2010/wordprocessingDrawing" xmlns:wp="http://schemas.openxmlformats.org/drawingml/2006/wordprocessingDrawing" xmlns:w10="urn:schemas-microsoft-com:office:word" xmlns:w="http://schemas.openxmlformats.org/wordprocessingml/2006/main" xmlns:w14="http://schemas.microsoft.com/office/word/2010/wordml" xmlns:w15="http://schemas.microsoft.com/office/word/2012/wordml" xmlns:w16cex="http://schemas.microsoft.com/office/word/2018/wordml/cex" xmlns:w16cid="http://schemas.microsoft.com/office/word/2016/wordml/cid" xmlns:w16="http://schemas.microsoft.com/office/word/2018/wordml" xmlns:w16se="http://schemas.microsoft.com/office/word/2015/wordml/symex" xmlns:wpg="http://schemas.microsoft.com/office/word/2010/wordprocessingGroup" xmlns:wpi="http://schemas.microsoft.com/office/word/2010/wordprocessingInk" xmlns:wne="http://schemas.microsoft.com/office/word/2006/wordml" xmlns:wps="http://schemas.microsoft.com/office/word/2010/wordprocessingShape" xmlns:a="http://schemas.openxmlformats.org/drawingml/2006/main" xmlns:pic="http://schemas.openxmlformats.org/drawingml/2006/picture" xmlns:a14="http://schemas.microsoft.com/office/drawing/2010/main" xmlns:dgm="http://schemas.openxmlformats.org/drawingml/2006/diagram" mc:Ignorable="w14 w15 w16se w16cid w16 w16cex wp14">
+<w:document xmlns:wpc="http://schemas.microsoft.com/office/word/2010/wordprocessingCanvas" xmlns:cx="http://schemas.microsoft.com/office/drawing/2014/chartex" xmlns:cx1="http://schemas.microsoft.com/office/drawing/2015/9/8/chartex" xmlns:cx2="http://schemas.microsoft.com/office/drawing/2015/10/21/chartex" xmlns:cx3="http://schemas.microsoft.com/office/drawing/2016/5/9/chartex" xmlns:cx4="http://schemas.microsoft.com/office/drawing/2016/5/10/chartex" xmlns:cx5="http://schemas.microsoft.com/office/drawing/2016/5/11/chartex" xmlns:cx6="http://schemas.microsoft.com/office/drawing/2016/5/12/chartex" xmlns:cx7="http://schemas.microsoft.com/office/drawing/2016/5/13/chartex" xmlns:cx8="http://schemas.microsoft.com/office/drawing/2016/5/14/chartex" xmlns:mc="http://schemas.openxmlformats.org/markup-compatibility/2006" xmlns:aink="http://schemas.microsoft.com/office/drawing/2016/ink" xmlns:am3d="http://schemas.microsoft.com/office/drawing/2017/model3d" xmlns:o="urn:schemas-microsoft-com:office:office" xmlns:r="http://schemas.openxmlformats.org/officeDocument/2006/relationships" xmlns:m="http://schemas.openxmlformats.org/officeDocument/2006/math" xmlns:v="urn:schemas-microsoft-com:vml" xmlns:wp14="http://schemas.microsoft.com/office/word/2010/wordprocessingDrawing" xmlns:wp="http://schemas.openxmlformats.org/drawingml/2006/wordprocessingDrawing" xmlns:w10="urn:schemas-microsoft-com:office:word" xmlns:w="http://schemas.openxmlformats.org/wordprocessingml/2006/main" xmlns:w14="http://schemas.microsoft.com/office/word/2010/wordml" xmlns:w15="http://schemas.microsoft.com/office/word/2012/wordml" xmlns:w16cid="http://schemas.microsoft.com/office/word/2016/wordml/cid" xmlns:w16se="http://schemas.microsoft.com/office/word/2015/wordml/symex" xmlns:wpg="http://schemas.microsoft.com/office/word/2010/wordprocessingGroup" xmlns:wpi="http://schemas.microsoft.com/office/word/2010/wordprocessingInk" xmlns:wne="http://schemas.microsoft.com/office/word/2006/wordml" xmlns:wps="http://schemas.microsoft.com/office/word/2010/wordprocessingShape" mc:Ignorable="w14 w15 w16se w16cid wp14">
   <w:body>
     <w:p>
       <w:r>
@@ -58,7 +58,7 @@
                     </pic:cNvPicPr>
                   </pic:nvPicPr>
                   <pic:blipFill>
-                    <a:blip r:embed="rId5">
+                    <a:blip r:embed="rId8">
                       <a:extLst>
                         <a:ext uri="{28A0092B-C50C-407E-A947-70E740481C1C}">
                           <a14:useLocalDpi xmlns:a14="http://schemas.microsoft.com/office/drawing/2010/main" val="0"/>
@@ -237,7 +237,15 @@
         <w:t>miss</w:t>
       </w:r>
       <w:r>
-        <w:t xml:space="preserve"> the dpct-version: </w:t>
+        <w:t xml:space="preserve"> the </w:t>
+      </w:r>
+      <w:proofErr w:type="spellStart"/>
+      <w:r>
+        <w:t>dpct</w:t>
+      </w:r>
+      <w:proofErr w:type="spellEnd"/>
+      <w:r>
+        <w:t xml:space="preserve">-version: </w:t>
       </w:r>
       <w:r>
         <w:t>12</w:t>
@@ -251,7 +259,15 @@
         </w:numPr>
       </w:pPr>
       <w:r>
-        <w:t xml:space="preserve">Number of files miss the dpct-version: </w:t>
+        <w:t xml:space="preserve">Number of files miss the </w:t>
+      </w:r>
+      <w:proofErr w:type="spellStart"/>
+      <w:r>
+        <w:t>dpct</w:t>
+      </w:r>
+      <w:proofErr w:type="spellEnd"/>
+      <w:r>
+        <w:t xml:space="preserve">-version: </w:t>
       </w:r>
       <w:r>
         <w:t>13</w:t>
@@ -271,19 +287,7 @@
         <w:t>A</w:t>
       </w:r>
       <w:r>
-        <w:t xml:space="preserve">vailable </w:t>
-      </w:r>
-      <w:r>
-        <w:t>project</w:t>
-      </w:r>
-      <w:r>
-        <w:t xml:space="preserve">s </w:t>
-      </w:r>
-      <w:r>
-        <w:t>have this warning</w:t>
-      </w:r>
-      <w:r>
-        <w:t>: 85</w:t>
+        <w:t>vailable projects have this warning: 85</w:t>
       </w:r>
     </w:p>
     <w:p>
@@ -300,16 +304,7 @@
         <w:t>A</w:t>
       </w:r>
       <w:r>
-        <w:t xml:space="preserve">vailable </w:t>
-      </w:r>
-      <w:r>
-        <w:t>files</w:t>
-      </w:r>
-      <w:r>
-        <w:t xml:space="preserve"> have this warning</w:t>
-      </w:r>
-      <w:r>
-        <w:t>: 88</w:t>
+        <w:t>vailable files have this warning: 88</w:t>
       </w:r>
     </w:p>
     <w:p>
@@ -326,16 +321,7 @@
         <w:t>A</w:t>
       </w:r>
       <w:r>
-        <w:t>vailable</w:t>
-      </w:r>
-      <w:r>
-        <w:t xml:space="preserve"> data</w:t>
-      </w:r>
-      <w:r>
-        <w:t>:</w:t>
-      </w:r>
-      <w:r>
-        <w:t xml:space="preserve"> 229</w:t>
+        <w:t>vailable data: 229</w:t>
       </w:r>
     </w:p>
     <w:p>
@@ -346,12 +332,14 @@
     <w:p>
       <w:pPr>
         <w:ind w:left="425"/>
-        <w:rPr>
-          <w:rFonts w:hint="eastAsia"/>
-        </w:rPr>
       </w:pPr>
     </w:p>
     <w:p>
+      <w:pPr>
+        <w:rPr>
+          <w:rFonts w:ascii="宋体" w:hAnsi="宋体"/>
+        </w:rPr>
+      </w:pPr>
       <w:r>
         <w:t>W</w:t>
       </w:r>
@@ -362,662 +350,43 @@
         <w:t>arning</w:t>
       </w:r>
       <w:r>
-        <w:t xml:space="preserve"> message </w:t>
-      </w:r>
-      <w:r>
+        <w:t xml:space="preserve"> message</w:t>
+      </w:r>
+      <w:r>
+        <w:rPr>
+          <w:rFonts w:ascii="宋体" w:hAnsi="宋体"/>
+        </w:rPr>
+        <w:t>：</w:t>
+      </w:r>
+    </w:p>
+    <w:p>
+      <w:r>
+        <w:t xml:space="preserve">The workgroup size passed to the SYCL kernel may exceed the limit. To get the device limit, query </w:t>
+      </w:r>
+      <w:proofErr w:type="gramStart"/>
+      <w:r>
+        <w:t>info::</w:t>
+      </w:r>
+      <w:proofErr w:type="gramEnd"/>
+      <w:r>
+        <w:t>device::</w:t>
+      </w:r>
+      <w:proofErr w:type="spellStart"/>
+      <w:r>
+        <w:t>max_work_group_size</w:t>
+      </w:r>
+      <w:proofErr w:type="spellEnd"/>
+      <w:r>
+        <w:t>. Adjust the workgroup size if needed.</w:t>
+      </w:r>
+    </w:p>
+    <w:p>
+      <w:pPr>
         <w:rPr>
           <w:rFonts w:hint="eastAsia"/>
         </w:rPr>
-        <w:t>type</w:t>
-      </w:r>
-      <w:r>
-        <w:rPr>
-          <w:rFonts w:ascii="宋体" w:hAnsi="宋体"/>
-        </w:rPr>
-        <w:t>：</w:t>
-      </w:r>
+      </w:pPr>
     </w:p>
-    <w:tbl>
-      <w:tblPr>
-        <w:tblStyle w:val="a3"/>
-        <w:tblW w:w="0" w:type="auto"/>
-        <w:tblInd w:w="0" w:type="dxa"/>
-        <w:tblLook w:val="04A0" w:firstRow="1" w:lastRow="0" w:firstColumn="1" w:lastColumn="0" w:noHBand="0" w:noVBand="1"/>
-      </w:tblPr>
-      <w:tblGrid>
-        <w:gridCol w:w="1183"/>
-        <w:gridCol w:w="4624"/>
-      </w:tblGrid>
-      <w:tr>
-        <w:trPr>
-          <w:trHeight w:val="1021"/>
-        </w:trPr>
-        <w:tc>
-          <w:tcPr>
-            <w:tcW w:w="1183" w:type="dxa"/>
-            <w:tcBorders>
-              <w:top w:val="single" w:color="auto" w:sz="4" w:space="0"/>
-              <w:left w:val="single" w:color="auto" w:sz="4" w:space="0"/>
-              <w:bottom w:val="single" w:color="auto" w:sz="4" w:space="0"/>
-              <w:right w:val="single" w:color="auto" w:sz="4" w:space="0"/>
-            </w:tcBorders>
-            <w:hideMark/>
-          </w:tcPr>
-          <w:p>
-            <w:r>
-              <w:t>Message_id</w:t>
-            </w:r>
-          </w:p>
-        </w:tc>
-        <w:tc>
-          <w:tcPr>
-            <w:tcW w:w="4624" w:type="dxa"/>
-            <w:tcBorders>
-              <w:top w:val="single" w:color="auto" w:sz="4" w:space="0"/>
-              <w:left w:val="nil"/>
-              <w:bottom w:val="single" w:color="auto" w:sz="4" w:space="0"/>
-              <w:right w:val="single" w:color="auto" w:sz="4" w:space="0"/>
-            </w:tcBorders>
-            <w:hideMark/>
-          </w:tcPr>
-          <w:p>
-            <w:r>
-              <w:t>Message</w:t>
-            </w:r>
-          </w:p>
-        </w:tc>
-      </w:tr>
-      <w:tr>
-        <w:trPr>
-          <w:trHeight w:val="1021"/>
-        </w:trPr>
-        <w:tc>
-          <w:tcPr>
-            <w:tcW w:w="1183" w:type="dxa"/>
-            <w:tcBorders>
-              <w:top w:val="single" w:color="auto" w:sz="4" w:space="0"/>
-              <w:left w:val="single" w:color="auto" w:sz="4" w:space="0"/>
-              <w:bottom w:val="single" w:color="auto" w:sz="4" w:space="0"/>
-              <w:right w:val="single" w:color="auto" w:sz="4" w:space="0"/>
-            </w:tcBorders>
-          </w:tcPr>
-          <w:p>
-            <w:r>
-              <w:rPr>
-                <w:rFonts w:hint="eastAsia"/>
-              </w:rPr>
-              <w:t>1</w:t>
-            </w:r>
-          </w:p>
-        </w:tc>
-        <w:tc>
-          <w:tcPr>
-            <w:tcW w:w="4624" w:type="dxa"/>
-            <w:tcBorders>
-              <w:top w:val="single" w:color="auto" w:sz="4" w:space="0"/>
-              <w:left w:val="nil"/>
-              <w:bottom w:val="single" w:color="auto" w:sz="4" w:space="0"/>
-              <w:right w:val="single" w:color="auto" w:sz="4" w:space="0"/>
-            </w:tcBorders>
-          </w:tcPr>
-          <w:p>
-            <w:r>
-              <w:t>The workgroup size passed to the SYCL kernel may</w:t>
-            </w:r>
-          </w:p>
-          <w:p>
-            <w:r>
-              <w:t>* exceed the limit. To get the device limit, query</w:t>
-            </w:r>
-          </w:p>
-          <w:p>
-            <w:r>
-              <w:t>* info::device::max_work_group_size. Adjust the workgroup size if</w:t>
-            </w:r>
-          </w:p>
-          <w:p>
-            <w:r>
-              <w:t>* needed.</w:t>
-            </w:r>
-          </w:p>
-        </w:tc>
-      </w:tr>
-      <w:tr>
-        <w:trPr>
-          <w:trHeight w:val="1021"/>
-        </w:trPr>
-        <w:tc>
-          <w:tcPr>
-            <w:tcW w:w="1183" w:type="dxa"/>
-            <w:tcBorders>
-              <w:top w:val="single" w:color="auto" w:sz="4" w:space="0"/>
-              <w:left w:val="single" w:color="auto" w:sz="4" w:space="0"/>
-              <w:bottom w:val="single" w:color="auto" w:sz="4" w:space="0"/>
-              <w:right w:val="single" w:color="auto" w:sz="4" w:space="0"/>
-            </w:tcBorders>
-          </w:tcPr>
-          <w:p>
-            <w:r>
-              <w:rPr>
-                <w:rFonts w:hint="eastAsia"/>
-              </w:rPr>
-              <w:lastRenderedPageBreak/>
-              <w:t>2</w:t>
-            </w:r>
-          </w:p>
-        </w:tc>
-        <w:tc>
-          <w:tcPr>
-            <w:tcW w:w="4624" w:type="dxa"/>
-            <w:tcBorders>
-              <w:top w:val="single" w:color="auto" w:sz="4" w:space="0"/>
-              <w:left w:val="nil"/>
-              <w:bottom w:val="single" w:color="auto" w:sz="4" w:space="0"/>
-              <w:right w:val="single" w:color="auto" w:sz="4" w:space="0"/>
-            </w:tcBorders>
-          </w:tcPr>
-          <w:p>
-            <w:r>
-              <w:t>The workgroup size passed to the SYCL kernel may exceed the</w:t>
-            </w:r>
-            <w:r>
-              <w:rPr>
-                <w:rFonts w:hint="eastAsia"/>
-              </w:rPr>
-              <w:t xml:space="preserve"> </w:t>
-            </w:r>
-            <w:r>
-              <w:t>limit. To get the device limit, query info::device::max_work_group_size.</w:t>
-            </w:r>
-          </w:p>
-          <w:p>
-            <w:r>
-              <w:t>Adjust the workgroup size if needed.</w:t>
-            </w:r>
-          </w:p>
-        </w:tc>
-      </w:tr>
-      <w:tr>
-        <w:trPr>
-          <w:trHeight w:val="1021"/>
-        </w:trPr>
-        <w:tc>
-          <w:tcPr>
-            <w:tcW w:w="1183" w:type="dxa"/>
-            <w:tcBorders>
-              <w:top w:val="single" w:color="auto" w:sz="4" w:space="0"/>
-              <w:left w:val="single" w:color="auto" w:sz="4" w:space="0"/>
-              <w:bottom w:val="single" w:color="auto" w:sz="4" w:space="0"/>
-              <w:right w:val="single" w:color="auto" w:sz="4" w:space="0"/>
-            </w:tcBorders>
-          </w:tcPr>
-          <w:p>
-            <w:r>
-              <w:rPr>
-                <w:rFonts w:hint="eastAsia"/>
-              </w:rPr>
-              <w:t>3</w:t>
-            </w:r>
-          </w:p>
-        </w:tc>
-        <w:tc>
-          <w:tcPr>
-            <w:tcW w:w="4624" w:type="dxa"/>
-            <w:tcBorders>
-              <w:top w:val="single" w:color="auto" w:sz="4" w:space="0"/>
-              <w:left w:val="nil"/>
-              <w:bottom w:val="single" w:color="auto" w:sz="4" w:space="0"/>
-              <w:right w:val="single" w:color="auto" w:sz="4" w:space="0"/>
-            </w:tcBorders>
-          </w:tcPr>
-          <w:p>
-            <w:r>
-              <w:t>The workgroup size passed to the SYCL kernel may exceed</w:t>
-            </w:r>
-          </w:p>
-          <w:p>
-            <w:r>
-              <w:t>the limit. To get the device limit, query</w:t>
-            </w:r>
-          </w:p>
-          <w:p>
-            <w:r>
-              <w:t>info::device::max_work_group_size. Adjust the workgroup size if</w:t>
-            </w:r>
-          </w:p>
-          <w:p>
-            <w:r>
-              <w:t>needed.</w:t>
-            </w:r>
-          </w:p>
-        </w:tc>
-      </w:tr>
-      <w:tr>
-        <w:trPr>
-          <w:trHeight w:val="1021"/>
-        </w:trPr>
-        <w:tc>
-          <w:tcPr>
-            <w:tcW w:w="1183" w:type="dxa"/>
-            <w:tcBorders>
-              <w:top w:val="single" w:color="auto" w:sz="4" w:space="0"/>
-              <w:left w:val="single" w:color="auto" w:sz="4" w:space="0"/>
-              <w:bottom w:val="single" w:color="auto" w:sz="4" w:space="0"/>
-              <w:right w:val="single" w:color="auto" w:sz="4" w:space="0"/>
-            </w:tcBorders>
-          </w:tcPr>
-          <w:p>
-            <w:r>
-              <w:rPr>
-                <w:rFonts w:hint="eastAsia"/>
-              </w:rPr>
-              <w:t>8</w:t>
-            </w:r>
-          </w:p>
-        </w:tc>
-        <w:tc>
-          <w:tcPr>
-            <w:tcW w:w="4624" w:type="dxa"/>
-            <w:tcBorders>
-              <w:top w:val="single" w:color="auto" w:sz="4" w:space="0"/>
-              <w:left w:val="nil"/>
-              <w:bottom w:val="single" w:color="auto" w:sz="4" w:space="0"/>
-              <w:right w:val="single" w:color="auto" w:sz="4" w:space="0"/>
-            </w:tcBorders>
-          </w:tcPr>
-          <w:p>
-            <w:r>
-              <w:t>The workgroup size passed to the SYCL kernel may exceed the limit.</w:t>
-            </w:r>
-          </w:p>
-        </w:tc>
-      </w:tr>
-      <w:tr>
-        <w:trPr>
-          <w:trHeight w:val="1021"/>
-        </w:trPr>
-        <w:tc>
-          <w:tcPr>
-            <w:tcW w:w="1183" w:type="dxa"/>
-            <w:tcBorders>
-              <w:top w:val="single" w:color="auto" w:sz="4" w:space="0"/>
-              <w:left w:val="single" w:color="auto" w:sz="4" w:space="0"/>
-              <w:bottom w:val="single" w:color="auto" w:sz="4" w:space="0"/>
-              <w:right w:val="single" w:color="auto" w:sz="4" w:space="0"/>
-            </w:tcBorders>
-          </w:tcPr>
-          <w:p>
-            <w:pPr>
-              <w:rPr>
-                <w:rFonts w:hint="eastAsia"/>
-              </w:rPr>
-            </w:pPr>
-            <w:r>
-              <w:rPr>
-                <w:rFonts w:hint="eastAsia"/>
-              </w:rPr>
-              <w:t>1</w:t>
-            </w:r>
-            <w:r>
-              <w:t>6</w:t>
-            </w:r>
-          </w:p>
-        </w:tc>
-        <w:tc>
-          <w:tcPr>
-            <w:tcW w:w="4624" w:type="dxa"/>
-            <w:tcBorders>
-              <w:top w:val="single" w:color="auto" w:sz="4" w:space="0"/>
-              <w:left w:val="nil"/>
-              <w:bottom w:val="single" w:color="auto" w:sz="4" w:space="0"/>
-              <w:right w:val="single" w:color="auto" w:sz="4" w:space="0"/>
-            </w:tcBorders>
-          </w:tcPr>
-          <w:p>
-            <w:r>
-              <w:t>The workgroup size passed to the SYCL kernel may exceed the</w:t>
-            </w:r>
-            <w:r>
-              <w:rPr>
-                <w:rFonts w:hint="eastAsia"/>
-              </w:rPr>
-              <w:t xml:space="preserve"> </w:t>
-            </w:r>
-            <w:r>
-              <w:t>* limit. To get the device limit, query info::device::max_work_group_size.</w:t>
-            </w:r>
-          </w:p>
-          <w:p>
-            <w:r>
-              <w:t>* Adjust the workgroup size if needed.</w:t>
-            </w:r>
-          </w:p>
-        </w:tc>
-      </w:tr>
-      <w:tr>
-        <w:trPr>
-          <w:trHeight w:val="1021"/>
-        </w:trPr>
-        <w:tc>
-          <w:tcPr>
-            <w:tcW w:w="1183" w:type="dxa"/>
-            <w:tcBorders>
-              <w:top w:val="single" w:color="auto" w:sz="4" w:space="0"/>
-              <w:left w:val="single" w:color="auto" w:sz="4" w:space="0"/>
-              <w:bottom w:val="single" w:color="auto" w:sz="4" w:space="0"/>
-              <w:right w:val="single" w:color="auto" w:sz="4" w:space="0"/>
-            </w:tcBorders>
-          </w:tcPr>
-          <w:p>
-            <w:r>
-              <w:rPr>
-                <w:rFonts w:hint="eastAsia"/>
-              </w:rPr>
-              <w:t>2</w:t>
-            </w:r>
-            <w:r>
-              <w:t>4</w:t>
-            </w:r>
-          </w:p>
-        </w:tc>
-        <w:tc>
-          <w:tcPr>
-            <w:tcW w:w="4624" w:type="dxa"/>
-            <w:tcBorders>
-              <w:top w:val="single" w:color="auto" w:sz="4" w:space="0"/>
-              <w:left w:val="nil"/>
-              <w:bottom w:val="single" w:color="auto" w:sz="4" w:space="0"/>
-              <w:right w:val="single" w:color="auto" w:sz="4" w:space="0"/>
-            </w:tcBorders>
-          </w:tcPr>
-          <w:p>
-            <w:r>
-              <w:t>The workgroup size passed to the SYCL kernel may exceed</w:t>
-            </w:r>
-            <w:r>
-              <w:rPr>
-                <w:rFonts w:hint="eastAsia"/>
-              </w:rPr>
-              <w:t xml:space="preserve"> </w:t>
-            </w:r>
-            <w:r>
-              <w:t>* the limit. To get the device limit, query</w:t>
-            </w:r>
-            <w:r>
-              <w:rPr>
-                <w:rFonts w:hint="eastAsia"/>
-              </w:rPr>
-              <w:t xml:space="preserve"> </w:t>
-            </w:r>
-            <w:r>
-              <w:t>* info::device::max_work_group_size. Adjust the workgroup size if needed.</w:t>
-            </w:r>
-          </w:p>
-        </w:tc>
-      </w:tr>
-      <w:tr>
-        <w:trPr>
-          <w:trHeight w:val="1021"/>
-        </w:trPr>
-        <w:tc>
-          <w:tcPr>
-            <w:tcW w:w="1183" w:type="dxa"/>
-            <w:tcBorders>
-              <w:top w:val="single" w:color="auto" w:sz="4" w:space="0"/>
-              <w:left w:val="single" w:color="auto" w:sz="4" w:space="0"/>
-              <w:bottom w:val="single" w:color="auto" w:sz="4" w:space="0"/>
-              <w:right w:val="single" w:color="auto" w:sz="4" w:space="0"/>
-            </w:tcBorders>
-          </w:tcPr>
-          <w:p>
-            <w:pPr>
-              <w:rPr>
-                <w:rFonts w:hint="eastAsia"/>
-              </w:rPr>
-            </w:pPr>
-            <w:r>
-              <w:rPr>
-                <w:rFonts w:hint="eastAsia"/>
-              </w:rPr>
-              <w:t>4</w:t>
-            </w:r>
-            <w:r>
-              <w:t>9</w:t>
-            </w:r>
-          </w:p>
-        </w:tc>
-        <w:tc>
-          <w:tcPr>
-            <w:tcW w:w="4624" w:type="dxa"/>
-            <w:tcBorders>
-              <w:top w:val="single" w:color="auto" w:sz="4" w:space="0"/>
-              <w:left w:val="nil"/>
-              <w:bottom w:val="single" w:color="auto" w:sz="4" w:space="0"/>
-              <w:right w:val="single" w:color="auto" w:sz="4" w:space="0"/>
-            </w:tcBorders>
-          </w:tcPr>
-          <w:p>
-            <w:r>
-              <w:t>The workgroup size passed to the SYCL kernel</w:t>
-            </w:r>
-            <w:r>
-              <w:rPr>
-                <w:rFonts w:hint="eastAsia"/>
-              </w:rPr>
-              <w:t xml:space="preserve"> </w:t>
-            </w:r>
-            <w:r>
-              <w:t>may exceed the limit. To get the device limit, query</w:t>
-            </w:r>
-            <w:r>
-              <w:rPr>
-                <w:rFonts w:hint="eastAsia"/>
-              </w:rPr>
-              <w:t xml:space="preserve"> </w:t>
-            </w:r>
-            <w:r>
-              <w:t>info::device::max_work_group_size. Adjust the workgroup size</w:t>
-            </w:r>
-            <w:r>
-              <w:rPr>
-                <w:rFonts w:hint="eastAsia"/>
-              </w:rPr>
-              <w:t xml:space="preserve"> </w:t>
-            </w:r>
-            <w:r>
-              <w:t>if needed.</w:t>
-            </w:r>
-          </w:p>
-        </w:tc>
-      </w:tr>
-      <w:tr>
-        <w:trPr>
-          <w:trHeight w:val="1021"/>
-        </w:trPr>
-        <w:tc>
-          <w:tcPr>
-            <w:tcW w:w="1183" w:type="dxa"/>
-            <w:tcBorders>
-              <w:top w:val="single" w:color="auto" w:sz="4" w:space="0"/>
-              <w:left w:val="single" w:color="auto" w:sz="4" w:space="0"/>
-              <w:bottom w:val="single" w:color="auto" w:sz="4" w:space="0"/>
-              <w:right w:val="single" w:color="auto" w:sz="4" w:space="0"/>
-            </w:tcBorders>
-          </w:tcPr>
-          <w:p>
-            <w:r>
-              <w:rPr>
-                <w:rFonts w:hint="eastAsia"/>
-              </w:rPr>
-              <w:t>5</w:t>
-            </w:r>
-            <w:r>
-              <w:t>6</w:t>
-            </w:r>
-          </w:p>
-        </w:tc>
-        <w:tc>
-          <w:tcPr>
-            <w:tcW w:w="4624" w:type="dxa"/>
-            <w:tcBorders>
-              <w:top w:val="single" w:color="auto" w:sz="4" w:space="0"/>
-              <w:left w:val="nil"/>
-              <w:bottom w:val="single" w:color="auto" w:sz="4" w:space="0"/>
-              <w:right w:val="single" w:color="auto" w:sz="4" w:space="0"/>
-            </w:tcBorders>
-          </w:tcPr>
-          <w:p>
-            <w:r>
-              <w:t>The workgroup size passed to the SYCL</w:t>
-            </w:r>
-          </w:p>
-          <w:p>
-            <w:r>
-              <w:t>* kernel may exceed the limit. To get the device limit, query</w:t>
-            </w:r>
-          </w:p>
-          <w:p>
-            <w:r>
-              <w:t>* info::device::max_work_group_size. Adjust the workgroup size if</w:t>
-            </w:r>
-          </w:p>
-          <w:p>
-            <w:r>
-              <w:t>* needed.</w:t>
-            </w:r>
-          </w:p>
-        </w:tc>
-      </w:tr>
-      <w:tr>
-        <w:trPr>
-          <w:trHeight w:val="1021"/>
-        </w:trPr>
-        <w:tc>
-          <w:tcPr>
-            <w:tcW w:w="1183" w:type="dxa"/>
-            <w:tcBorders>
-              <w:top w:val="single" w:color="auto" w:sz="4" w:space="0"/>
-              <w:left w:val="single" w:color="auto" w:sz="4" w:space="0"/>
-              <w:bottom w:val="single" w:color="auto" w:sz="4" w:space="0"/>
-              <w:right w:val="single" w:color="auto" w:sz="4" w:space="0"/>
-            </w:tcBorders>
-          </w:tcPr>
-          <w:p>
-            <w:pPr>
-              <w:rPr>
-                <w:rFonts w:hint="eastAsia"/>
-              </w:rPr>
-            </w:pPr>
-            <w:r>
-              <w:rPr>
-                <w:rFonts w:hint="eastAsia"/>
-              </w:rPr>
-              <w:t>6</w:t>
-            </w:r>
-            <w:r>
-              <w:t>1</w:t>
-            </w:r>
-          </w:p>
-        </w:tc>
-        <w:tc>
-          <w:tcPr>
-            <w:tcW w:w="4624" w:type="dxa"/>
-            <w:tcBorders>
-              <w:top w:val="single" w:color="auto" w:sz="4" w:space="0"/>
-              <w:left w:val="nil"/>
-              <w:bottom w:val="single" w:color="auto" w:sz="4" w:space="0"/>
-              <w:right w:val="single" w:color="auto" w:sz="4" w:space="0"/>
-            </w:tcBorders>
-          </w:tcPr>
-          <w:p>
-            <w:r>
-              <w:t>The workgroup size passed to the SYCL</w:t>
-            </w:r>
-          </w:p>
-          <w:p>
-            <w:r>
-              <w:t>* kernel may exceed the limit. To get the device limit, query</w:t>
-            </w:r>
-          </w:p>
-          <w:p>
-            <w:r>
-              <w:t>* info::device::max_work_group_size. Adjust the workgroup size</w:t>
-            </w:r>
-          </w:p>
-          <w:p>
-            <w:r>
-              <w:t>* if needed.</w:t>
-            </w:r>
-          </w:p>
-        </w:tc>
-      </w:tr>
-      <w:tr>
-        <w:trPr>
-          <w:trHeight w:val="1021"/>
-        </w:trPr>
-        <w:tc>
-          <w:tcPr>
-            <w:tcW w:w="1183" w:type="dxa"/>
-            <w:tcBorders>
-              <w:top w:val="single" w:color="auto" w:sz="4" w:space="0"/>
-              <w:left w:val="single" w:color="auto" w:sz="4" w:space="0"/>
-              <w:bottom w:val="single" w:color="auto" w:sz="4" w:space="0"/>
-              <w:right w:val="single" w:color="auto" w:sz="4" w:space="0"/>
-            </w:tcBorders>
-          </w:tcPr>
-          <w:p>
-            <w:pPr>
-              <w:rPr>
-                <w:rFonts w:hint="eastAsia"/>
-              </w:rPr>
-            </w:pPr>
-            <w:r>
-              <w:rPr>
-                <w:rFonts w:hint="eastAsia"/>
-              </w:rPr>
-              <w:t>6</w:t>
-            </w:r>
-            <w:r>
-              <w:t>2</w:t>
-            </w:r>
-          </w:p>
-        </w:tc>
-        <w:tc>
-          <w:tcPr>
-            <w:tcW w:w="4624" w:type="dxa"/>
-            <w:tcBorders>
-              <w:top w:val="single" w:color="auto" w:sz="4" w:space="0"/>
-              <w:left w:val="nil"/>
-              <w:bottom w:val="single" w:color="auto" w:sz="4" w:space="0"/>
-              <w:right w:val="single" w:color="auto" w:sz="4" w:space="0"/>
-            </w:tcBorders>
-          </w:tcPr>
-          <w:p>
-            <w:r>
-              <w:t>The workgroup size passed to the SYCL kernel may exceed</w:t>
-            </w:r>
-            <w:r>
-              <w:rPr>
-                <w:rFonts w:hint="eastAsia"/>
-              </w:rPr>
-              <w:t xml:space="preserve"> </w:t>
-            </w:r>
-            <w:r>
-              <w:t>the limit. To get the device limit, query</w:t>
-            </w:r>
-            <w:r>
-              <w:rPr>
-                <w:rFonts w:hint="eastAsia"/>
-              </w:rPr>
-              <w:t xml:space="preserve"> </w:t>
-            </w:r>
-            <w:r>
-              <w:t>info::device::max_work_group_size. Adjust the workgroup size if needed.</w:t>
-            </w:r>
-          </w:p>
-        </w:tc>
-      </w:tr>
-    </w:tbl>
     <w:p>
       <w:r>
         <w:t xml:space="preserve"> </w:t>
@@ -1033,7 +402,6 @@
         <w:rPr>
           <w:highlight w:val="red"/>
         </w:rPr>
-        <w:lastRenderedPageBreak/>
         <w:t>------------------------------------------------------</w:t>
       </w:r>
       <w:r>
@@ -1048,280 +416,6 @@
           <w:highlight w:val="red"/>
         </w:rPr>
         <w:t>YPE1--------------------------------------------------------------</w:t>
-      </w:r>
-    </w:p>
-    <w:p>
-      <w:pPr>
-        <w:rPr>
-          <w:rFonts w:hint="eastAsia"/>
-        </w:rPr>
-      </w:pPr>
-    </w:p>
-    <w:p>
-      <w:r>
-        <w:rPr>
-          <w:highlight w:val="yellow"/>
-        </w:rPr>
-        <w:t>DPCT code:</w:t>
-      </w:r>
-    </w:p>
-    <w:p>
-      <w:pPr>
-        <w:rPr>
-          <w:rFonts w:hint="eastAsia"/>
-        </w:rPr>
-      </w:pPr>
-    </w:p>
-    <w:p>
-      <w:pPr>
-        <w:rPr>
-          <w:b/>
-          <w:bCs/>
-        </w:rPr>
-      </w:pPr>
-      <w:r>
-        <w:rPr>
-          <w:b/>
-          <w:bCs/>
-          <w:color w:val="FF0000"/>
-        </w:rPr>
-        <w:t>X</w:t>
-      </w:r>
-      <w:r>
-        <w:rPr>
-          <w:b/>
-          <w:bCs/>
-        </w:rPr>
-        <w:t>.submit([&amp;]</w:t>
-      </w:r>
-      <w:r>
-        <w:rPr>
-          <w:b/>
-          <w:bCs/>
-        </w:rPr>
-        <w:t xml:space="preserve"> </w:t>
-      </w:r>
-      <w:r>
-        <w:rPr>
-          <w:b/>
-          <w:bCs/>
-        </w:rPr>
-        <w:t>(sycl::handler &amp;cgh) {</w:t>
-      </w:r>
-    </w:p>
-    <w:p>
-      <w:pPr>
-        <w:ind w:firstLine="420"/>
-        <w:rPr>
-          <w:rFonts w:hint="eastAsia"/>
-        </w:rPr>
-      </w:pPr>
-      <w:r>
-        <w:rPr>
-          <w:color w:val="FF0000"/>
-        </w:rPr>
-        <w:t xml:space="preserve">xxxx; </w:t>
-      </w:r>
-    </w:p>
-    <w:p>
-      <w:pPr>
-        <w:ind w:firstLine="420"/>
-        <w:rPr>
-          <w:b/>
-          <w:bCs/>
-        </w:rPr>
-      </w:pPr>
-      <w:r>
-        <w:rPr>
-          <w:b/>
-          <w:bCs/>
-        </w:rPr>
-        <w:t>cgh.parallel_for(sycl::nd_range&lt;3&gt;(</w:t>
-      </w:r>
-    </w:p>
-    <w:p>
-      <w:pPr>
-        <w:ind w:left="420" w:firstLine="420"/>
-        <w:rPr>
-          <w:color w:val="FF0000"/>
-        </w:rPr>
-      </w:pPr>
-      <w:r>
-        <w:rPr>
-          <w:color w:val="FF0000"/>
-        </w:rPr>
-        <w:t>a</w:t>
-      </w:r>
-      <w:r>
-        <w:rPr>
-          <w:color w:val="FF0000"/>
-        </w:rPr>
-        <w:t>*b</w:t>
-      </w:r>
-      <w:r>
-        <w:rPr>
-          <w:b/>
-          <w:bCs/>
-          <w:color w:val="000000" w:themeColor="text1"/>
-        </w:rPr>
-        <w:t>,</w:t>
-      </w:r>
-      <w:r>
-        <w:rPr>
-          <w:color w:val="FF0000"/>
-        </w:rPr>
-        <w:t xml:space="preserve"> </w:t>
-      </w:r>
-      <w:r>
-        <w:rPr>
-          <w:color w:val="FF0000"/>
-        </w:rPr>
-        <w:t>b</w:t>
-      </w:r>
-    </w:p>
-    <w:p>
-      <w:pPr>
-        <w:ind w:left="420" w:firstLine="420"/>
-        <w:rPr>
-          <w:b/>
-          <w:bCs/>
-        </w:rPr>
-      </w:pPr>
-      <w:r>
-        <w:rPr>
-          <w:b/>
-          <w:bCs/>
-        </w:rPr>
-        <w:t>),</w:t>
-      </w:r>
-    </w:p>
-    <w:p>
-      <w:pPr>
-        <w:rPr>
-          <w:b/>
-          <w:bCs/>
-        </w:rPr>
-      </w:pPr>
-      <w:r>
-        <w:t xml:space="preserve">        </w:t>
-      </w:r>
-      <w:r>
-        <w:rPr>
-          <w:b/>
-          <w:bCs/>
-        </w:rPr>
-        <w:t>[=]</w:t>
-      </w:r>
-      <w:r>
-        <w:rPr>
-          <w:b/>
-          <w:bCs/>
-        </w:rPr>
-        <w:t xml:space="preserve"> </w:t>
-      </w:r>
-      <w:r>
-        <w:rPr>
-          <w:b/>
-          <w:bCs/>
-        </w:rPr>
-        <w:t>(sycl::nd_item&lt;3&gt; item_ct1) {</w:t>
-      </w:r>
-    </w:p>
-    <w:p>
-      <w:r>
-        <w:rPr/>
-        <w:t xml:space="preserve">             </w:t>
-      </w:r>
-      <w:r>
-        <w:rPr>
-          <w:color w:val="FF0000"/>
-        </w:rPr>
-        <w:t>Y</w:t>
-      </w:r>
-      <w:r>
-        <w:rPr>
-          <w:color w:val="FF0000"/>
-        </w:rPr>
-        <w:t xml:space="preserve"> </w:t>
-      </w:r>
-      <w:r>
-        <w:rPr>
-          <w:b w:val="1"/>
-          <w:bCs w:val="1"/>
-        </w:rPr>
-        <w:t>(</w:t>
-      </w:r>
-      <w:r>
-        <w:rPr>
-          <w:color w:val="FF0000"/>
-        </w:rPr>
-        <w:t>d1,</w:t>
-      </w:r>
-      <w:r>
-        <w:rPr>
-          <w:color w:val="FF0000"/>
-        </w:rPr>
-        <w:t xml:space="preserve"> </w:t>
-      </w:r>
-      <w:r>
-        <w:rPr>
-          <w:color w:val="FF0000"/>
-        </w:rPr>
-        <w:t>…,</w:t>
-      </w:r>
-      <w:r>
-        <w:rPr>
-          <w:color w:val="FF0000"/>
-        </w:rPr>
-        <w:t xml:space="preserve"> </w:t>
-      </w:r>
-      <w:proofErr w:type="spellStart"/>
-      <w:r>
-        <w:rPr>
-          <w:color w:val="FF0000"/>
-        </w:rPr>
-        <w:t>dn</w:t>
-      </w:r>
-      <w:proofErr w:type="spellEnd"/>
-      <w:r>
-        <w:rPr>
-          <w:b w:val="1"/>
-          <w:bCs w:val="1"/>
-        </w:rPr>
-        <w:t>);</w:t>
-      </w:r>
-    </w:p>
-    <w:p>
-      <w:pPr>
-        <w:rPr>
-          <w:b/>
-          <w:bCs/>
-        </w:rPr>
-      </w:pPr>
-      <w:r>
-        <w:t xml:space="preserve">        </w:t>
-      </w:r>
-      <w:r>
-        <w:rPr>
-          <w:b/>
-          <w:bCs/>
-        </w:rPr>
-        <w:t>});</w:t>
-      </w:r>
-    </w:p>
-    <w:p>
-      <w:pPr>
-        <w:rPr>
-          <w:b/>
-          <w:bCs/>
-        </w:rPr>
-      </w:pPr>
-      <w:r>
-        <w:rPr>
-          <w:b/>
-          <w:bCs/>
-        </w:rPr>
-        <w:t xml:space="preserve">    });</w:t>
       </w:r>
     </w:p>
     <w:p/>
@@ -1330,194 +424,325 @@
         <w:rPr>
           <w:highlight w:val="yellow"/>
         </w:rPr>
-        <w:t>Manual code</w:t>
-      </w:r>
-      <w:r>
-        <w:rPr>
-          <w:highlight w:val="yellow"/>
-        </w:rPr>
-        <w:t>:</w:t>
+        <w:t>DPCT code:</w:t>
+      </w:r>
+    </w:p>
+    <w:p/>
+    <w:p>
+      <w:pPr>
+        <w:rPr>
+          <w:b/>
+          <w:bCs/>
+        </w:rPr>
+      </w:pPr>
+      <w:proofErr w:type="spellStart"/>
+      <w:r>
+        <w:rPr>
+          <w:b/>
+          <w:bCs/>
+          <w:color w:val="FF0000"/>
+        </w:rPr>
+        <w:lastRenderedPageBreak/>
+        <w:t>X</w:t>
+      </w:r>
+      <w:r>
+        <w:rPr>
+          <w:b/>
+          <w:bCs/>
+        </w:rPr>
+        <w:t>.</w:t>
+      </w:r>
+      <w:proofErr w:type="gramStart"/>
+      <w:r>
+        <w:rPr>
+          <w:b/>
+          <w:bCs/>
+        </w:rPr>
+        <w:t>submit</w:t>
+      </w:r>
+      <w:proofErr w:type="spellEnd"/>
+      <w:r>
+        <w:rPr>
+          <w:b/>
+          <w:bCs/>
+        </w:rPr>
+        <w:t>(</w:t>
+      </w:r>
+      <w:proofErr w:type="gramEnd"/>
+      <w:r>
+        <w:rPr>
+          <w:b/>
+          <w:bCs/>
+        </w:rPr>
+        <w:t>[&amp;]</w:t>
+      </w:r>
+      <w:r>
+        <w:rPr>
+          <w:b/>
+          <w:bCs/>
+        </w:rPr>
+        <w:t xml:space="preserve"> </w:t>
+      </w:r>
+      <w:r>
+        <w:rPr>
+          <w:b/>
+          <w:bCs/>
+        </w:rPr>
+        <w:t>(</w:t>
+      </w:r>
+      <w:proofErr w:type="spellStart"/>
+      <w:r>
+        <w:rPr>
+          <w:b/>
+          <w:bCs/>
+        </w:rPr>
+        <w:t>sycl</w:t>
+      </w:r>
+      <w:proofErr w:type="spellEnd"/>
+      <w:r>
+        <w:rPr>
+          <w:b/>
+          <w:bCs/>
+        </w:rPr>
+        <w:t>::handler &amp;</w:t>
+      </w:r>
+      <w:proofErr w:type="spellStart"/>
+      <w:r>
+        <w:rPr>
+          <w:b/>
+          <w:bCs/>
+        </w:rPr>
+        <w:t>cgh</w:t>
+      </w:r>
+      <w:proofErr w:type="spellEnd"/>
+      <w:r>
+        <w:rPr>
+          <w:b/>
+          <w:bCs/>
+        </w:rPr>
+        <w:t>) {</w:t>
       </w:r>
     </w:p>
     <w:p>
       <w:pPr>
-        <w:rPr>
-          <w:rFonts w:hint="eastAsia"/>
-        </w:rPr>
-      </w:pPr>
+        <w:ind w:firstLine="420"/>
+      </w:pPr>
+      <w:proofErr w:type="spellStart"/>
+      <w:r>
+        <w:rPr>
+          <w:color w:val="FF0000"/>
+        </w:rPr>
+        <w:t>xxxx</w:t>
+      </w:r>
+      <w:proofErr w:type="spellEnd"/>
+      <w:r>
+        <w:rPr>
+          <w:color w:val="FF0000"/>
+        </w:rPr>
+        <w:t xml:space="preserve">; </w:t>
+      </w:r>
     </w:p>
     <w:p>
       <w:pPr>
-        <w:rPr>
-          <w:b/>
-          <w:bCs/>
-        </w:rPr>
-      </w:pPr>
-      <w:r>
-        <w:rPr>
-          <w:b/>
-          <w:bCs/>
-          <w:color w:val="FF0000"/>
-        </w:rPr>
-        <w:t>X</w:t>
-      </w:r>
-      <w:r>
-        <w:rPr>
-          <w:b/>
-          <w:bCs/>
-        </w:rPr>
-        <w:t>.submit([&amp;]</w:t>
-      </w:r>
-      <w:r>
-        <w:rPr>
-          <w:b/>
-          <w:bCs/>
-        </w:rPr>
-        <w:t xml:space="preserve"> </w:t>
-      </w:r>
-      <w:r>
-        <w:rPr>
-          <w:b/>
-          <w:bCs/>
-        </w:rPr>
-        <w:t>(sycl::handler &amp;cgh) {</w:t>
+        <w:ind w:firstLine="420"/>
+        <w:rPr>
+          <w:b/>
+          <w:bCs/>
+        </w:rPr>
+      </w:pPr>
+      <w:proofErr w:type="spellStart"/>
+      <w:proofErr w:type="gramStart"/>
+      <w:r>
+        <w:rPr>
+          <w:b/>
+          <w:bCs/>
+        </w:rPr>
+        <w:t>cgh.parallel</w:t>
+      </w:r>
+      <w:proofErr w:type="gramEnd"/>
+      <w:r>
+        <w:rPr>
+          <w:b/>
+          <w:bCs/>
+        </w:rPr>
+        <w:t>_for</w:t>
+      </w:r>
+      <w:proofErr w:type="spellEnd"/>
+      <w:r>
+        <w:rPr>
+          <w:b/>
+          <w:bCs/>
+        </w:rPr>
+        <w:t>(</w:t>
+      </w:r>
+      <w:proofErr w:type="spellStart"/>
+      <w:r>
+        <w:rPr>
+          <w:b/>
+          <w:bCs/>
+        </w:rPr>
+        <w:t>sycl</w:t>
+      </w:r>
+      <w:proofErr w:type="spellEnd"/>
+      <w:r>
+        <w:rPr>
+          <w:b/>
+          <w:bCs/>
+        </w:rPr>
+        <w:t>::</w:t>
+      </w:r>
+      <w:proofErr w:type="spellStart"/>
+      <w:r>
+        <w:rPr>
+          <w:b/>
+          <w:bCs/>
+        </w:rPr>
+        <w:t>nd_range</w:t>
+      </w:r>
+      <w:proofErr w:type="spellEnd"/>
+      <w:r>
+        <w:rPr>
+          <w:b/>
+          <w:bCs/>
+        </w:rPr>
+        <w:t>&lt;3&gt;(</w:t>
       </w:r>
     </w:p>
     <w:p>
       <w:pPr>
-        <w:ind w:firstLine="420"/>
-      </w:pPr>
-      <w:r>
+        <w:ind w:left="420" w:firstLine="420"/>
         <w:rPr>
           <w:color w:val="FF0000"/>
         </w:rPr>
-        <w:t xml:space="preserve">xxxx; </w:t>
+      </w:pPr>
+      <w:r>
+        <w:rPr>
+          <w:color w:val="FF0000"/>
+        </w:rPr>
+        <w:t>a</w:t>
+      </w:r>
+      <w:r>
+        <w:rPr>
+          <w:color w:val="FF0000"/>
+        </w:rPr>
+        <w:t>*b</w:t>
+      </w:r>
+      <w:r>
+        <w:rPr>
+          <w:b/>
+          <w:bCs/>
+          <w:color w:val="000000" w:themeColor="text1"/>
+        </w:rPr>
+        <w:t>,</w:t>
+      </w:r>
+      <w:r>
+        <w:rPr>
+          <w:color w:val="FF0000"/>
+        </w:rPr>
+        <w:t xml:space="preserve"> </w:t>
+      </w:r>
+      <w:r>
+        <w:rPr>
+          <w:color w:val="FF0000"/>
+        </w:rPr>
+        <w:t>b</w:t>
       </w:r>
     </w:p>
     <w:p>
       <w:pPr>
-        <w:ind w:firstLine="420"/>
-      </w:pPr>
-      <w:r>
-        <w:rPr>
-          <w:b/>
-          <w:bCs/>
-        </w:rPr>
-        <w:t>auto</w:t>
-      </w:r>
-      <w:r>
-        <w:t xml:space="preserve"> </w:t>
-      </w:r>
-      <w:r>
-        <w:rPr>
-          <w:color w:val="FF0000"/>
-        </w:rPr>
-        <w:t>i</w:t>
-      </w:r>
-      <w:r>
-        <w:rPr>
-          <w:color w:val="FF0000"/>
-        </w:rPr>
-        <w:t xml:space="preserve"> </w:t>
-      </w:r>
-      <w:r>
-        <w:rPr>
-          <w:b/>
-          <w:bCs/>
-        </w:rPr>
-        <w:t>=</w:t>
-      </w:r>
-      <w:r>
-        <w:t xml:space="preserve"> </w:t>
-      </w:r>
-      <w:r>
-        <w:rPr>
-          <w:color w:val="FF0000"/>
-        </w:rPr>
-        <w:t>a</w:t>
-      </w:r>
-      <w:r>
-        <w:rPr>
-          <w:color w:val="FF0000"/>
-        </w:rPr>
-        <w:t>*b</w:t>
-      </w:r>
-      <w:r>
-        <w:t>;</w:t>
+        <w:ind w:left="420" w:firstLine="420"/>
+        <w:rPr>
+          <w:b/>
+          <w:bCs/>
+        </w:rPr>
+      </w:pPr>
+      <w:r>
+        <w:rPr>
+          <w:b/>
+          <w:bCs/>
+        </w:rPr>
+        <w:t>),</w:t>
       </w:r>
     </w:p>
     <w:p>
       <w:pPr>
-        <w:ind w:firstLine="420"/>
-      </w:pPr>
-      <w:r>
-        <w:rPr>
-          <w:rFonts w:hint="eastAsia"/>
+        <w:rPr>
+          <w:b/>
+          <w:bCs/>
+        </w:rPr>
+      </w:pPr>
+      <w:r>
+        <w:t xml:space="preserve">        </w:t>
+      </w:r>
+      <w:r>
+        <w:rPr>
+          <w:b/>
+          <w:bCs/>
+        </w:rPr>
+        <w:t>[=]</w:t>
+      </w:r>
+      <w:r>
+        <w:rPr>
+          <w:b/>
+          <w:bCs/>
+        </w:rPr>
+        <w:t xml:space="preserve"> </w:t>
+      </w:r>
+      <w:r>
+        <w:rPr>
+          <w:b/>
+          <w:bCs/>
         </w:rPr>
         <w:t>(</w:t>
       </w:r>
-      <w:r>
-        <w:rPr>
-          <w:b/>
-          <w:bCs/>
-        </w:rPr>
-        <w:t>auto</w:t>
-      </w:r>
-      <w:r>
-        <w:t xml:space="preserve"> </w:t>
-      </w:r>
-      <w:r>
-        <w:rPr>
-          <w:color w:val="FF0000"/>
-        </w:rPr>
-        <w:t xml:space="preserve">j </w:t>
-      </w:r>
-      <w:r>
-        <w:rPr>
-          <w:b/>
-          <w:bCs/>
-        </w:rPr>
-        <w:t>=</w:t>
-      </w:r>
-      <w:r>
-        <w:t xml:space="preserve"> </w:t>
-      </w:r>
-      <w:r>
-        <w:rPr>
-          <w:color w:val="FF0000"/>
-        </w:rPr>
-        <w:t>b</w:t>
-      </w:r>
-      <w:r>
-        <w:t>;</w:t>
-      </w:r>
-      <w:r>
-        <w:t>)</w:t>
+      <w:proofErr w:type="spellStart"/>
+      <w:proofErr w:type="gramStart"/>
+      <w:r>
+        <w:rPr>
+          <w:b/>
+          <w:bCs/>
+        </w:rPr>
+        <w:t>sycl</w:t>
+      </w:r>
+      <w:proofErr w:type="spellEnd"/>
+      <w:r>
+        <w:rPr>
+          <w:b/>
+          <w:bCs/>
+        </w:rPr>
+        <w:t>::</w:t>
+      </w:r>
+      <w:proofErr w:type="spellStart"/>
+      <w:proofErr w:type="gramEnd"/>
+      <w:r>
+        <w:rPr>
+          <w:b/>
+          <w:bCs/>
+        </w:rPr>
+        <w:t>nd_item</w:t>
+      </w:r>
+      <w:proofErr w:type="spellEnd"/>
+      <w:r>
+        <w:rPr>
+          <w:b/>
+          <w:bCs/>
+        </w:rPr>
+        <w:t>&lt;3&gt; item_ct1) {</w:t>
       </w:r>
     </w:p>
     <w:p>
-      <w:pPr>
-        <w:ind w:firstLine="420"/>
-      </w:pPr>
-      <w:r>
-        <w:rPr>
-          <w:b/>
-          <w:bCs/>
-        </w:rPr>
-        <w:t>cgh.parallel_f</w:t>
-      </w:r>
-      <w:r>
-        <w:rPr>
-          <w:b/>
-          <w:bCs/>
-        </w:rPr>
-        <w:t>or(</w:t>
-      </w:r>
-      <w:r>
-        <w:rPr>
-          <w:rFonts w:hint="eastAsia"/>
-          <w:b/>
-          <w:bCs/>
+      <w:r>
+        <w:t xml:space="preserve">             </w:t>
+      </w:r>
+      <w:r>
+        <w:rPr>
+          <w:color w:val="FF0000"/>
+        </w:rPr>
+        <w:t>Y</w:t>
+      </w:r>
+      <w:r>
+        <w:rPr>
+          <w:color w:val="FF0000"/>
         </w:rPr>
         <w:t xml:space="preserve"> </w:t>
       </w:r>
@@ -1526,29 +751,406 @@
           <w:b/>
           <w:bCs/>
         </w:rPr>
-        <w:t>sycl::nd_range&lt;3&gt;(</w:t>
+        <w:t>(</w:t>
+      </w:r>
+      <w:r>
+        <w:rPr>
+          <w:color w:val="FF0000"/>
+        </w:rPr>
+        <w:t xml:space="preserve">d1, …, </w:t>
+      </w:r>
+      <w:proofErr w:type="spellStart"/>
+      <w:r>
+        <w:rPr>
+          <w:color w:val="FF0000"/>
+        </w:rPr>
+        <w:t>dn</w:t>
+      </w:r>
+      <w:proofErr w:type="spellEnd"/>
+      <w:r>
+        <w:rPr>
+          <w:b/>
+          <w:bCs/>
+        </w:rPr>
+        <w:t>);</w:t>
       </w:r>
     </w:p>
     <w:p>
       <w:pPr>
+        <w:rPr>
+          <w:b/>
+          <w:bCs/>
+        </w:rPr>
+      </w:pPr>
+      <w:r>
+        <w:t xml:space="preserve">        </w:t>
+      </w:r>
+      <w:r>
+        <w:rPr>
+          <w:b/>
+          <w:bCs/>
+        </w:rPr>
+        <w:t>});</w:t>
+      </w:r>
+    </w:p>
+    <w:p>
+      <w:pPr>
+        <w:rPr>
+          <w:b/>
+          <w:bCs/>
+        </w:rPr>
+      </w:pPr>
+      <w:r>
+        <w:rPr>
+          <w:b/>
+          <w:bCs/>
+        </w:rPr>
+        <w:t xml:space="preserve">    });</w:t>
+      </w:r>
+    </w:p>
+    <w:p/>
+    <w:p>
+      <w:r>
+        <w:rPr>
+          <w:highlight w:val="yellow"/>
+        </w:rPr>
+        <w:t>Manual code</w:t>
+      </w:r>
+      <w:r>
+        <w:rPr>
+          <w:highlight w:val="yellow"/>
+        </w:rPr>
+        <w:t>:</w:t>
+      </w:r>
+    </w:p>
+    <w:p/>
+    <w:p>
+      <w:pPr>
+        <w:rPr>
+          <w:b/>
+          <w:bCs/>
+        </w:rPr>
+      </w:pPr>
+      <w:proofErr w:type="spellStart"/>
+      <w:r>
+        <w:rPr>
+          <w:b/>
+          <w:bCs/>
+          <w:color w:val="FF0000"/>
+        </w:rPr>
+        <w:t>X</w:t>
+      </w:r>
+      <w:r>
+        <w:rPr>
+          <w:b/>
+          <w:bCs/>
+        </w:rPr>
+        <w:t>.</w:t>
+      </w:r>
+      <w:proofErr w:type="gramStart"/>
+      <w:r>
+        <w:rPr>
+          <w:b/>
+          <w:bCs/>
+        </w:rPr>
+        <w:t>submit</w:t>
+      </w:r>
+      <w:proofErr w:type="spellEnd"/>
+      <w:r>
+        <w:rPr>
+          <w:b/>
+          <w:bCs/>
+        </w:rPr>
+        <w:t>(</w:t>
+      </w:r>
+      <w:proofErr w:type="gramEnd"/>
+      <w:r>
+        <w:rPr>
+          <w:b/>
+          <w:bCs/>
+        </w:rPr>
+        <w:t>[&amp;]</w:t>
+      </w:r>
+      <w:r>
+        <w:rPr>
+          <w:b/>
+          <w:bCs/>
+        </w:rPr>
+        <w:t xml:space="preserve"> </w:t>
+      </w:r>
+      <w:r>
+        <w:rPr>
+          <w:b/>
+          <w:bCs/>
+        </w:rPr>
+        <w:t>(</w:t>
+      </w:r>
+      <w:proofErr w:type="spellStart"/>
+      <w:r>
+        <w:rPr>
+          <w:b/>
+          <w:bCs/>
+        </w:rPr>
+        <w:t>sycl</w:t>
+      </w:r>
+      <w:proofErr w:type="spellEnd"/>
+      <w:r>
+        <w:rPr>
+          <w:b/>
+          <w:bCs/>
+        </w:rPr>
+        <w:t>::handler &amp;</w:t>
+      </w:r>
+      <w:proofErr w:type="spellStart"/>
+      <w:r>
+        <w:rPr>
+          <w:b/>
+          <w:bCs/>
+        </w:rPr>
+        <w:t>cgh</w:t>
+      </w:r>
+      <w:proofErr w:type="spellEnd"/>
+      <w:r>
+        <w:rPr>
+          <w:b/>
+          <w:bCs/>
+        </w:rPr>
+        <w:t>) {</w:t>
+      </w:r>
+    </w:p>
+    <w:p>
+      <w:pPr>
+        <w:ind w:firstLine="420"/>
+      </w:pPr>
+      <w:proofErr w:type="spellStart"/>
+      <w:r>
+        <w:rPr>
+          <w:color w:val="FF0000"/>
+        </w:rPr>
+        <w:t>xxxx</w:t>
+      </w:r>
+      <w:proofErr w:type="spellEnd"/>
+      <w:r>
+        <w:rPr>
+          <w:color w:val="FF0000"/>
+        </w:rPr>
+        <w:t xml:space="preserve">; </w:t>
+      </w:r>
+    </w:p>
+    <w:p>
+      <w:pPr>
+        <w:ind w:firstLine="420"/>
+      </w:pPr>
+      <w:r>
+        <w:rPr>
+          <w:b/>
+          <w:bCs/>
+        </w:rPr>
+        <w:t>auto</w:t>
+      </w:r>
+      <w:r>
+        <w:t xml:space="preserve"> </w:t>
+      </w:r>
+      <w:proofErr w:type="spellStart"/>
+      <w:r>
+        <w:rPr>
+          <w:color w:val="FF0000"/>
+        </w:rPr>
+        <w:t>i</w:t>
+      </w:r>
+      <w:proofErr w:type="spellEnd"/>
+      <w:r>
+        <w:rPr>
+          <w:color w:val="FF0000"/>
+        </w:rPr>
+        <w:t xml:space="preserve"> </w:t>
+      </w:r>
+      <w:r>
+        <w:rPr>
+          <w:b/>
+          <w:bCs/>
+        </w:rPr>
+        <w:t>=</w:t>
+      </w:r>
+      <w:r>
+        <w:t xml:space="preserve"> </w:t>
+      </w:r>
+      <w:r>
+        <w:rPr>
+          <w:color w:val="FF0000"/>
+        </w:rPr>
+        <w:t>a</w:t>
+      </w:r>
+      <w:r>
+        <w:rPr>
+          <w:color w:val="FF0000"/>
+        </w:rPr>
+        <w:t>*b</w:t>
+      </w:r>
+      <w:r>
+        <w:t>;</w:t>
+      </w:r>
+    </w:p>
+    <w:p>
+      <w:pPr>
+        <w:ind w:firstLine="420"/>
+      </w:pPr>
+      <w:r>
+        <w:rPr>
+          <w:rFonts w:hint="eastAsia"/>
+        </w:rPr>
+        <w:t>(</w:t>
+      </w:r>
+      <w:r>
+        <w:rPr>
+          <w:b/>
+          <w:bCs/>
+        </w:rPr>
+        <w:t>auto</w:t>
+      </w:r>
+      <w:r>
+        <w:t xml:space="preserve"> </w:t>
+      </w:r>
+      <w:r>
+        <w:rPr>
+          <w:color w:val="FF0000"/>
+        </w:rPr>
+        <w:t xml:space="preserve">j </w:t>
+      </w:r>
+      <w:r>
+        <w:rPr>
+          <w:b/>
+          <w:bCs/>
+        </w:rPr>
+        <w:t>=</w:t>
+      </w:r>
+      <w:r>
+        <w:t xml:space="preserve"> </w:t>
+      </w:r>
+      <w:r>
+        <w:rPr>
+          <w:color w:val="FF0000"/>
+        </w:rPr>
+        <w:t>b</w:t>
+      </w:r>
+      <w:r>
+        <w:t>;)</w:t>
+      </w:r>
+    </w:p>
+    <w:p>
+      <w:pPr>
+        <w:ind w:firstLine="420"/>
+      </w:pPr>
+      <w:proofErr w:type="spellStart"/>
+      <w:proofErr w:type="gramStart"/>
+      <w:r>
+        <w:rPr>
+          <w:b/>
+          <w:bCs/>
+        </w:rPr>
+        <w:t>cgh.parallel</w:t>
+      </w:r>
+      <w:proofErr w:type="gramEnd"/>
+      <w:r>
+        <w:rPr>
+          <w:b/>
+          <w:bCs/>
+        </w:rPr>
+        <w:t>_f</w:t>
+      </w:r>
+      <w:r>
+        <w:rPr>
+          <w:b/>
+          <w:bCs/>
+        </w:rPr>
+        <w:t>or</w:t>
+      </w:r>
+      <w:proofErr w:type="spellEnd"/>
+      <w:r>
+        <w:rPr>
+          <w:b/>
+          <w:bCs/>
+        </w:rPr>
+        <w:t>(</w:t>
+      </w:r>
+      <w:r>
+        <w:rPr>
+          <w:rFonts w:hint="eastAsia"/>
+          <w:b/>
+          <w:bCs/>
+        </w:rPr>
+        <w:t xml:space="preserve"> </w:t>
+      </w:r>
+      <w:proofErr w:type="spellStart"/>
+      <w:r>
+        <w:rPr>
+          <w:b/>
+          <w:bCs/>
+        </w:rPr>
+        <w:t>sycl</w:t>
+      </w:r>
+      <w:proofErr w:type="spellEnd"/>
+      <w:r>
+        <w:rPr>
+          <w:b/>
+          <w:bCs/>
+        </w:rPr>
+        <w:t>::</w:t>
+      </w:r>
+      <w:proofErr w:type="spellStart"/>
+      <w:r>
+        <w:rPr>
+          <w:b/>
+          <w:bCs/>
+        </w:rPr>
+        <w:t>nd_range</w:t>
+      </w:r>
+      <w:proofErr w:type="spellEnd"/>
+      <w:r>
+        <w:rPr>
+          <w:b/>
+          <w:bCs/>
+        </w:rPr>
+        <w:t>&lt;3&gt;(</w:t>
+      </w:r>
+    </w:p>
+    <w:p>
+      <w:pPr>
         <w:ind w:left="840"/>
         <w:rPr>
           <w:b/>
           <w:bCs/>
         </w:rPr>
       </w:pPr>
+      <w:proofErr w:type="spellStart"/>
+      <w:proofErr w:type="gramStart"/>
       <w:r>
         <w:rPr>
           <w:highlight w:val="lightGray"/>
         </w:rPr>
-        <w:t>sycl::range&lt;3&gt;(</w:t>
-      </w:r>
+        <w:t>sycl</w:t>
+      </w:r>
+      <w:proofErr w:type="spellEnd"/>
       <w:r>
         <w:rPr>
           <w:highlight w:val="lightGray"/>
         </w:rPr>
+        <w:t>::</w:t>
+      </w:r>
+      <w:proofErr w:type="gramEnd"/>
+      <w:r>
+        <w:rPr>
+          <w:highlight w:val="lightGray"/>
+        </w:rPr>
+        <w:t>range&lt;3&gt;(</w:t>
+      </w:r>
+      <w:r>
+        <w:rPr>
+          <w:highlight w:val="lightGray"/>
+        </w:rPr>
         <w:t xml:space="preserve"> </w:t>
       </w:r>
+      <w:proofErr w:type="spellStart"/>
       <w:r>
         <w:rPr>
           <w:color w:val="FF0000"/>
@@ -1560,7 +1162,14 @@
         <w:rPr>
           <w:highlight w:val="lightGray"/>
         </w:rPr>
-        <w:t>.get(2),</w:t>
+        <w:t>.get</w:t>
+      </w:r>
+      <w:proofErr w:type="spellEnd"/>
+      <w:r>
+        <w:rPr>
+          <w:highlight w:val="lightGray"/>
+        </w:rPr>
+        <w:t>(2),</w:t>
       </w:r>
       <w:r>
         <w:rPr>
@@ -1569,6 +1178,7 @@
         </w:rPr>
         <w:t xml:space="preserve"> </w:t>
       </w:r>
+      <w:proofErr w:type="spellStart"/>
       <w:r>
         <w:rPr>
           <w:color w:val="FF0000"/>
@@ -1580,14 +1190,22 @@
         <w:rPr>
           <w:highlight w:val="lightGray"/>
         </w:rPr>
-        <w:t>.get(1),</w:t>
-      </w:r>
+        <w:t>.get</w:t>
+      </w:r>
+      <w:proofErr w:type="spellEnd"/>
       <w:r>
         <w:rPr>
           <w:highlight w:val="lightGray"/>
         </w:rPr>
+        <w:t>(1),</w:t>
+      </w:r>
+      <w:r>
+        <w:rPr>
+          <w:highlight w:val="lightGray"/>
+        </w:rPr>
         <w:t xml:space="preserve"> </w:t>
       </w:r>
+      <w:proofErr w:type="spellStart"/>
       <w:r>
         <w:rPr>
           <w:color w:val="FF0000"/>
@@ -1599,7 +1217,14 @@
         <w:rPr>
           <w:highlight w:val="lightGray"/>
         </w:rPr>
-        <w:t>.get(0))</w:t>
+        <w:t>.get</w:t>
+      </w:r>
+      <w:proofErr w:type="spellEnd"/>
+      <w:r>
+        <w:rPr>
+          <w:highlight w:val="lightGray"/>
+        </w:rPr>
+        <w:t>(0))</w:t>
       </w:r>
       <w:r>
         <w:rPr>
@@ -1613,11 +1238,27 @@
       <w:pPr>
         <w:ind w:left="840"/>
       </w:pPr>
+      <w:proofErr w:type="spellStart"/>
+      <w:proofErr w:type="gramStart"/>
       <w:r>
         <w:rPr>
           <w:highlight w:val="lightGray"/>
         </w:rPr>
-        <w:t>sycl::range&lt;3&gt;(</w:t>
+        <w:t>sycl</w:t>
+      </w:r>
+      <w:proofErr w:type="spellEnd"/>
+      <w:r>
+        <w:rPr>
+          <w:highlight w:val="lightGray"/>
+        </w:rPr>
+        <w:t>::</w:t>
+      </w:r>
+      <w:proofErr w:type="gramEnd"/>
+      <w:r>
+        <w:rPr>
+          <w:highlight w:val="lightGray"/>
+        </w:rPr>
+        <w:t>range&lt;3&gt;(</w:t>
       </w:r>
       <w:r>
         <w:rPr>
@@ -1631,65 +1272,110 @@
           <w:color w:val="FF0000"/>
           <w:highlight w:val="lightGray"/>
         </w:rPr>
-        <w:t>/j</w:t>
-      </w:r>
-      <w:r>
-        <w:rPr>
-          <w:highlight w:val="lightGray"/>
-        </w:rPr>
-        <w:t>.get(2),</w:t>
-      </w:r>
-      <w:r>
-        <w:rPr>
-          <w:highlight w:val="lightGray"/>
-        </w:rPr>
-        <w:t xml:space="preserve"> </w:t>
-      </w:r>
+        <w:t>/</w:t>
+      </w:r>
+      <w:proofErr w:type="spellStart"/>
       <w:r>
         <w:rPr>
           <w:color w:val="FF0000"/>
           <w:highlight w:val="lightGray"/>
         </w:rPr>
-        <w:t>b</w:t>
+        <w:t>j</w:t>
+      </w:r>
+      <w:r>
+        <w:rPr>
+          <w:highlight w:val="lightGray"/>
+        </w:rPr>
+        <w:t>.get</w:t>
+      </w:r>
+      <w:proofErr w:type="spellEnd"/>
+      <w:r>
+        <w:rPr>
+          <w:highlight w:val="lightGray"/>
+        </w:rPr>
+        <w:t>(2),</w:t>
+      </w:r>
+      <w:r>
+        <w:rPr>
+          <w:highlight w:val="lightGray"/>
+        </w:rPr>
+        <w:t xml:space="preserve"> </w:t>
       </w:r>
       <w:r>
         <w:rPr>
           <w:color w:val="FF0000"/>
           <w:highlight w:val="lightGray"/>
         </w:rPr>
-        <w:t>/j</w:t>
-      </w:r>
-      <w:r>
-        <w:rPr>
-          <w:highlight w:val="lightGray"/>
-        </w:rPr>
-        <w:t>.get(1),</w:t>
-      </w:r>
-      <w:r>
-        <w:rPr>
-          <w:highlight w:val="lightGray"/>
-        </w:rPr>
-        <w:t xml:space="preserve"> </w:t>
+        <w:t>b</w:t>
       </w:r>
       <w:r>
         <w:rPr>
           <w:color w:val="FF0000"/>
           <w:highlight w:val="lightGray"/>
         </w:rPr>
-        <w:t>b</w:t>
-      </w:r>
+        <w:t>/</w:t>
+      </w:r>
+      <w:proofErr w:type="spellStart"/>
       <w:r>
         <w:rPr>
           <w:color w:val="FF0000"/>
           <w:highlight w:val="lightGray"/>
         </w:rPr>
-        <w:t>/j</w:t>
+        <w:t>j</w:t>
       </w:r>
       <w:r>
         <w:rPr>
           <w:highlight w:val="lightGray"/>
         </w:rPr>
-        <w:t>.get(0))</w:t>
+        <w:t>.get</w:t>
+      </w:r>
+      <w:proofErr w:type="spellEnd"/>
+      <w:r>
+        <w:rPr>
+          <w:highlight w:val="lightGray"/>
+        </w:rPr>
+        <w:t>(1),</w:t>
+      </w:r>
+      <w:r>
+        <w:rPr>
+          <w:highlight w:val="lightGray"/>
+        </w:rPr>
+        <w:t xml:space="preserve"> </w:t>
+      </w:r>
+      <w:r>
+        <w:rPr>
+          <w:color w:val="FF0000"/>
+          <w:highlight w:val="lightGray"/>
+        </w:rPr>
+        <w:t>b</w:t>
+      </w:r>
+      <w:r>
+        <w:rPr>
+          <w:color w:val="FF0000"/>
+          <w:highlight w:val="lightGray"/>
+        </w:rPr>
+        <w:t>/</w:t>
+      </w:r>
+      <w:proofErr w:type="spellStart"/>
+      <w:r>
+        <w:rPr>
+          <w:color w:val="FF0000"/>
+          <w:highlight w:val="lightGray"/>
+        </w:rPr>
+        <w:t>j</w:t>
+      </w:r>
+      <w:r>
+        <w:rPr>
+          <w:highlight w:val="lightGray"/>
+        </w:rPr>
+        <w:t>.get</w:t>
+      </w:r>
+      <w:proofErr w:type="spellEnd"/>
+      <w:r>
+        <w:rPr>
+          <w:highlight w:val="lightGray"/>
+        </w:rPr>
+        <w:t>(0))</w:t>
       </w:r>
     </w:p>
     <w:p>
@@ -1737,20 +1423,54 @@
           <w:b/>
           <w:bCs/>
         </w:rPr>
-        <w:t>(sycl::nd_item&lt;3&gt; item_ct1) {</w:t>
+        <w:t>(</w:t>
+      </w:r>
+      <w:proofErr w:type="spellStart"/>
+      <w:proofErr w:type="gramStart"/>
+      <w:r>
+        <w:rPr>
+          <w:b/>
+          <w:bCs/>
+        </w:rPr>
+        <w:t>sycl</w:t>
+      </w:r>
+      <w:proofErr w:type="spellEnd"/>
+      <w:r>
+        <w:rPr>
+          <w:b/>
+          <w:bCs/>
+        </w:rPr>
+        <w:t>::</w:t>
+      </w:r>
+      <w:proofErr w:type="spellStart"/>
+      <w:proofErr w:type="gramEnd"/>
+      <w:r>
+        <w:rPr>
+          <w:b/>
+          <w:bCs/>
+        </w:rPr>
+        <w:t>nd_item</w:t>
+      </w:r>
+      <w:proofErr w:type="spellEnd"/>
+      <w:r>
+        <w:rPr>
+          <w:b/>
+          <w:bCs/>
+        </w:rPr>
+        <w:t>&lt;3&gt; item_ct1) {</w:t>
       </w:r>
     </w:p>
     <w:p>
       <w:pPr>
         <w:rPr>
-          <w:b w:val="1"/>
-          <w:bCs w:val="1"/>
-        </w:rPr>
-      </w:pPr>
-      <w:r>
-        <w:rPr/>
+          <w:b/>
+          <w:bCs/>
+        </w:rPr>
+      </w:pPr>
+      <w:r>
         <w:t xml:space="preserve">            </w:t>
       </w:r>
+      <w:proofErr w:type="gramStart"/>
       <w:r>
         <w:rPr>
           <w:color w:val="FF0000"/>
@@ -1759,47 +1479,30 @@
       </w:r>
       <w:r>
         <w:rPr>
-          <w:b w:val="1"/>
-          <w:bCs w:val="1"/>
+          <w:b/>
+          <w:bCs/>
         </w:rPr>
         <w:t>(</w:t>
       </w:r>
+      <w:proofErr w:type="gramEnd"/>
       <w:r>
         <w:rPr>
           <w:color w:val="FF0000"/>
         </w:rPr>
-        <w:t>d1,</w:t>
-      </w:r>
+        <w:t xml:space="preserve">d1, …, </w:t>
+      </w:r>
+      <w:proofErr w:type="spellStart"/>
       <w:r>
         <w:rPr>
           <w:color w:val="FF0000"/>
         </w:rPr>
-        <w:t xml:space="preserve"> </w:t>
-      </w:r>
-      <w:r>
-        <w:rPr>
-          <w:color w:val="FF0000"/>
-        </w:rPr>
-        <w:t>…,</w:t>
-      </w:r>
-      <w:r>
-        <w:rPr>
-          <w:color w:val="FF0000"/>
-        </w:rPr>
-        <w:t xml:space="preserve"> </w:t>
-      </w:r>
-      <w:proofErr w:type="spellStart"/>
-      <w:r>
-        <w:rPr>
-          <w:color w:val="FF0000"/>
-        </w:rPr>
         <w:t>dn</w:t>
       </w:r>
       <w:proofErr w:type="spellEnd"/>
       <w:r>
         <w:rPr>
-          <w:b w:val="1"/>
-          <w:bCs w:val="1"/>
+          <w:b/>
+          <w:bCs/>
         </w:rPr>
         <w:t>);</w:t>
       </w:r>
@@ -1835,57 +1538,41 @@
         <w:t>});</w:t>
       </w:r>
     </w:p>
+    <w:p/>
     <w:p>
-      <w:pPr>
+      <w:r>
         <w:rPr>
           <w:rFonts w:hint="eastAsia"/>
-        </w:rPr>
-      </w:pPr>
+          <w:highlight w:val="yellow"/>
+        </w:rPr>
+        <w:t>E</w:t>
+      </w:r>
+      <w:r>
+        <w:rPr>
+          <w:highlight w:val="yellow"/>
+        </w:rPr>
+        <w:t>XAMPLES:</w:t>
+      </w:r>
     </w:p>
     <w:p>
-      <w:pPr>
+      <w:r>
         <w:rPr>
           <w:rFonts w:hint="eastAsia"/>
         </w:rPr>
-      </w:pPr>
-      <w:r>
-        <w:rPr>
-          <w:rFonts w:hint="eastAsia"/>
-          <w:highlight w:val="yellow"/>
-        </w:rPr>
         <w:t>E</w:t>
       </w:r>
       <w:r>
-        <w:rPr>
-          <w:highlight w:val="yellow"/>
-        </w:rPr>
-        <w:t>XAMPLES:</w:t>
+        <w:t>xample1:</w:t>
       </w:r>
     </w:p>
     <w:p>
       <w:pPr>
-        <w:rPr>
-          <w:rFonts w:hint="eastAsia"/>
-        </w:rPr>
-      </w:pPr>
-      <w:r>
-        <w:rPr>
-          <w:rFonts w:hint="eastAsia"/>
-        </w:rPr>
-        <w:t>E</w:t>
-      </w:r>
-      <w:r>
-        <w:t>xample1:</w:t>
-      </w:r>
-    </w:p>
-    <w:p>
-      <w:pPr>
         <w:jc w:val="left"/>
-        <w:rPr>
-          <w:rFonts w:hint="eastAsia"/>
-        </w:rPr>
-      </w:pPr>
-      <w:r>
+      </w:pPr>
+      <w:r>
+        <w:rPr>
+          <w:noProof/>
+        </w:rPr>
         <w:drawing>
           <wp:inline distT="0" distB="0" distL="0" distR="0" wp14:anchorId="6B3D3A89" wp14:editId="3427AB0C">
             <wp:extent cx="2503170" cy="1114305"/>
@@ -1902,7 +1589,7 @@
                     <pic:cNvPicPr/>
                   </pic:nvPicPr>
                   <pic:blipFill rotWithShape="1">
-                    <a:blip r:embed="rId6"/>
+                    <a:blip r:embed="rId9"/>
                     <a:srcRect r="12439"/>
                     <a:stretch/>
                   </pic:blipFill>
@@ -1930,6 +1617,9 @@
         </w:drawing>
       </w:r>
       <w:r>
+        <w:rPr>
+          <w:noProof/>
+        </w:rPr>
         <w:drawing>
           <wp:inline distT="0" distB="0" distL="0" distR="0" wp14:anchorId="42BC18A7" wp14:editId="24095893">
             <wp:extent cx="2634615" cy="1829043"/>
@@ -1946,7 +1636,7 @@
                     <pic:cNvPicPr/>
                   </pic:nvPicPr>
                   <pic:blipFill rotWithShape="1">
-                    <a:blip r:embed="rId7"/>
+                    <a:blip r:embed="rId10"/>
                     <a:srcRect r="19221"/>
                     <a:stretch/>
                   </pic:blipFill>
@@ -1974,32 +1664,26 @@
         </w:drawing>
       </w:r>
     </w:p>
+    <w:p/>
     <w:p>
-      <w:pPr>
-        <w:rPr>
-          <w:rFonts w:hint="eastAsia"/>
-        </w:rPr>
-      </w:pPr>
+      <w:r>
+        <w:t>Example</w:t>
+      </w:r>
+      <w:r>
+        <w:t>2</w:t>
+      </w:r>
+      <w:r>
+        <w:t>:</w:t>
+      </w:r>
     </w:p>
     <w:p>
-      <w:r>
-        <w:t>Example</w:t>
-      </w:r>
-      <w:r>
-        <w:t>2</w:t>
-      </w:r>
-      <w:r>
-        <w:t>:</w:t>
-      </w:r>
-    </w:p>
-    <w:p>
       <w:pPr>
         <w:jc w:val="left"/>
-        <w:rPr>
-          <w:rFonts w:hint="eastAsia"/>
-        </w:rPr>
-      </w:pPr>
-      <w:r>
+      </w:pPr>
+      <w:r>
+        <w:rPr>
+          <w:noProof/>
+        </w:rPr>
         <w:lastRenderedPageBreak/>
         <w:drawing>
           <wp:inline distT="0" distB="0" distL="0" distR="0" wp14:anchorId="34369FCE" wp14:editId="642DDA1B">
@@ -2017,7 +1701,7 @@
                     <pic:cNvPicPr/>
                   </pic:nvPicPr>
                   <pic:blipFill>
-                    <a:blip r:embed="rId8"/>
+                    <a:blip r:embed="rId11"/>
                     <a:stretch>
                       <a:fillRect/>
                     </a:stretch>
@@ -2038,6 +1722,9 @@
         </w:drawing>
       </w:r>
       <w:r>
+        <w:rPr>
+          <w:noProof/>
+        </w:rPr>
         <w:drawing>
           <wp:inline distT="0" distB="0" distL="0" distR="0" wp14:anchorId="5481627B" wp14:editId="2478743A">
             <wp:extent cx="2474810" cy="3977640"/>
@@ -2054,7 +1741,7 @@
                     <pic:cNvPicPr/>
                   </pic:nvPicPr>
                   <pic:blipFill>
-                    <a:blip r:embed="rId9"/>
+                    <a:blip r:embed="rId12"/>
                     <a:stretch>
                       <a:fillRect/>
                     </a:stretch>
@@ -2075,245 +1762,397 @@
         </w:drawing>
       </w:r>
     </w:p>
+    <w:p/>
     <w:p>
       <w:pPr>
+        <w:jc w:val="center"/>
+      </w:pPr>
+      <w:r>
+        <w:rPr>
+          <w:highlight w:val="red"/>
+        </w:rPr>
+        <w:t>------------------------------------------------------</w:t>
+      </w:r>
+      <w:r>
         <w:rPr>
           <w:rFonts w:hint="eastAsia"/>
-        </w:rPr>
-      </w:pPr>
+          <w:highlight w:val="red"/>
+        </w:rPr>
+        <w:t>T</w:t>
+      </w:r>
+      <w:r>
+        <w:rPr>
+          <w:highlight w:val="red"/>
+        </w:rPr>
+        <w:t>YPE</w:t>
+      </w:r>
+      <w:r>
+        <w:rPr>
+          <w:highlight w:val="red"/>
+        </w:rPr>
+        <w:t>2</w:t>
+      </w:r>
+      <w:r>
+        <w:rPr>
+          <w:highlight w:val="red"/>
+        </w:rPr>
+        <w:t>--------------------------------------------------------------</w:t>
+      </w:r>
     </w:p>
     <w:p>
-      <w:pPr>
-        <w:jc w:val="center"/>
-        <w:rPr>
-          <w:rFonts w:hint="eastAsia"/>
-        </w:rPr>
-      </w:pPr>
-      <w:r>
-        <w:rPr>
-          <w:highlight w:val="red"/>
-        </w:rPr>
-        <w:t>------------------------------------------------------</w:t>
-      </w:r>
-      <w:r>
-        <w:rPr>
-          <w:rFonts w:hint="eastAsia"/>
-          <w:highlight w:val="red"/>
-        </w:rPr>
-        <w:t>T</w:t>
-      </w:r>
-      <w:r>
-        <w:rPr>
-          <w:highlight w:val="red"/>
-        </w:rPr>
-        <w:t>YPE</w:t>
-      </w:r>
-      <w:r>
-        <w:rPr>
-          <w:highlight w:val="red"/>
-        </w:rPr>
-        <w:t>2</w:t>
-      </w:r>
-      <w:r>
-        <w:rPr>
-          <w:highlight w:val="red"/>
-        </w:rPr>
-        <w:t>--------------------------------------------------------------</w:t>
+      <w:r>
+        <w:rPr>
+          <w:highlight w:val="yellow"/>
+        </w:rPr>
+        <w:t>DPCT code:</w:t>
       </w:r>
     </w:p>
     <w:p>
       <w:pPr>
         <w:rPr>
-          <w:rFonts w:hint="eastAsia"/>
-        </w:rPr>
-      </w:pPr>
-      <w:r>
-        <w:rPr>
-          <w:highlight w:val="yellow"/>
-        </w:rPr>
-        <w:t>DPCT code:</w:t>
+          <w:b/>
+          <w:bCs/>
+        </w:rPr>
+      </w:pPr>
+      <w:proofErr w:type="spellStart"/>
+      <w:r>
+        <w:rPr>
+          <w:b/>
+          <w:bCs/>
+          <w:color w:val="FF0000"/>
+        </w:rPr>
+        <w:t>X</w:t>
+      </w:r>
+      <w:r>
+        <w:rPr>
+          <w:b/>
+          <w:bCs/>
+        </w:rPr>
+        <w:t>.</w:t>
+      </w:r>
+      <w:proofErr w:type="gramStart"/>
+      <w:r>
+        <w:rPr>
+          <w:b/>
+          <w:bCs/>
+        </w:rPr>
+        <w:t>submit</w:t>
+      </w:r>
+      <w:proofErr w:type="spellEnd"/>
+      <w:r>
+        <w:rPr>
+          <w:b/>
+          <w:bCs/>
+        </w:rPr>
+        <w:t>(</w:t>
+      </w:r>
+      <w:proofErr w:type="gramEnd"/>
+      <w:r>
+        <w:rPr>
+          <w:b/>
+          <w:bCs/>
+        </w:rPr>
+        <w:t>[&amp;] (</w:t>
+      </w:r>
+      <w:proofErr w:type="spellStart"/>
+      <w:r>
+        <w:rPr>
+          <w:b/>
+          <w:bCs/>
+        </w:rPr>
+        <w:t>sycl</w:t>
+      </w:r>
+      <w:proofErr w:type="spellEnd"/>
+      <w:r>
+        <w:rPr>
+          <w:b/>
+          <w:bCs/>
+        </w:rPr>
+        <w:t>::handler &amp;</w:t>
+      </w:r>
+      <w:proofErr w:type="spellStart"/>
+      <w:r>
+        <w:rPr>
+          <w:b/>
+          <w:bCs/>
+        </w:rPr>
+        <w:t>cgh</w:t>
+      </w:r>
+      <w:proofErr w:type="spellEnd"/>
+      <w:r>
+        <w:rPr>
+          <w:b/>
+          <w:bCs/>
+        </w:rPr>
+        <w:t>) {</w:t>
       </w:r>
     </w:p>
     <w:p>
       <w:pPr>
-        <w:rPr>
-          <w:b/>
-          <w:bCs/>
-        </w:rPr>
-      </w:pPr>
-      <w:r>
-        <w:rPr>
-          <w:b/>
-          <w:bCs/>
+        <w:ind w:firstLine="420"/>
+      </w:pPr>
+      <w:proofErr w:type="spellStart"/>
+      <w:r>
+        <w:rPr>
           <w:color w:val="FF0000"/>
         </w:rPr>
-        <w:t>X</w:t>
-      </w:r>
-      <w:r>
-        <w:rPr>
-          <w:b/>
-          <w:bCs/>
-        </w:rPr>
-        <w:t>.submit([&amp;] (sycl::handler &amp;cgh) {</w:t>
+        <w:t>xxxx</w:t>
+      </w:r>
+      <w:proofErr w:type="spellEnd"/>
+      <w:r>
+        <w:rPr>
+          <w:color w:val="FF0000"/>
+        </w:rPr>
+        <w:t xml:space="preserve">; </w:t>
       </w:r>
     </w:p>
     <w:p>
       <w:pPr>
         <w:ind w:firstLine="420"/>
         <w:rPr>
-          <w:rFonts w:hint="eastAsia"/>
-        </w:rPr>
-      </w:pPr>
-      <w:r>
-        <w:rPr>
-          <w:color w:val="FF0000"/>
-        </w:rPr>
-        <w:t xml:space="preserve">xxxx; </w:t>
+          <w:b/>
+          <w:bCs/>
+        </w:rPr>
+      </w:pPr>
+      <w:proofErr w:type="spellStart"/>
+      <w:proofErr w:type="gramStart"/>
+      <w:r>
+        <w:rPr>
+          <w:b/>
+          <w:bCs/>
+        </w:rPr>
+        <w:t>cgh.parallel</w:t>
+      </w:r>
+      <w:proofErr w:type="gramEnd"/>
+      <w:r>
+        <w:rPr>
+          <w:b/>
+          <w:bCs/>
+        </w:rPr>
+        <w:t>_for</w:t>
+      </w:r>
+      <w:proofErr w:type="spellEnd"/>
+      <w:r>
+        <w:rPr>
+          <w:b/>
+          <w:bCs/>
+        </w:rPr>
+        <w:t>(</w:t>
+      </w:r>
+      <w:proofErr w:type="spellStart"/>
+      <w:r>
+        <w:rPr>
+          <w:b/>
+          <w:bCs/>
+        </w:rPr>
+        <w:t>sycl</w:t>
+      </w:r>
+      <w:proofErr w:type="spellEnd"/>
+      <w:r>
+        <w:rPr>
+          <w:b/>
+          <w:bCs/>
+        </w:rPr>
+        <w:t>::</w:t>
+      </w:r>
+      <w:proofErr w:type="spellStart"/>
+      <w:r>
+        <w:rPr>
+          <w:b/>
+          <w:bCs/>
+        </w:rPr>
+        <w:t>nd_range</w:t>
+      </w:r>
+      <w:proofErr w:type="spellEnd"/>
+      <w:r>
+        <w:rPr>
+          <w:b/>
+          <w:bCs/>
+        </w:rPr>
+        <w:t>&lt;3&gt;(</w:t>
       </w:r>
     </w:p>
     <w:p>
       <w:pPr>
-        <w:ind w:firstLine="420"/>
-        <w:rPr>
-          <w:b/>
-          <w:bCs/>
-        </w:rPr>
-      </w:pPr>
-      <w:r>
-        <w:rPr>
-          <w:b/>
-          <w:bCs/>
-        </w:rPr>
-        <w:t>cgh.parallel_for(sycl::nd_range&lt;3&gt;(</w:t>
+        <w:ind w:left="420" w:firstLine="420"/>
+        <w:rPr>
+          <w:color w:val="FF0000"/>
+        </w:rPr>
+      </w:pPr>
+      <w:r>
+        <w:rPr>
+          <w:color w:val="FF0000"/>
+        </w:rPr>
+        <w:t>a</w:t>
+      </w:r>
+      <w:r>
+        <w:rPr>
+          <w:color w:val="FF0000"/>
+        </w:rPr>
+        <w:t>*b</w:t>
+      </w:r>
+      <w:r>
+        <w:rPr>
+          <w:b/>
+          <w:bCs/>
+          <w:color w:val="000000" w:themeColor="text1"/>
+        </w:rPr>
+        <w:t>,</w:t>
+      </w:r>
+      <w:r>
+        <w:rPr>
+          <w:color w:val="FF0000"/>
+        </w:rPr>
+        <w:t xml:space="preserve"> </w:t>
+      </w:r>
+      <w:r>
+        <w:rPr>
+          <w:color w:val="FF0000"/>
+        </w:rPr>
+        <w:t>b</w:t>
       </w:r>
     </w:p>
     <w:p>
       <w:pPr>
         <w:ind w:left="420" w:firstLine="420"/>
         <w:rPr>
-          <w:color w:val="FF0000"/>
-        </w:rPr>
-      </w:pPr>
-      <w:r>
-        <w:rPr>
-          <w:color w:val="FF0000"/>
-        </w:rPr>
-        <w:t>a</w:t>
-      </w:r>
-      <w:r>
-        <w:rPr>
-          <w:color w:val="FF0000"/>
-        </w:rPr>
-        <w:t>*b</w:t>
-      </w:r>
-      <w:r>
-        <w:rPr>
-          <w:b/>
-          <w:bCs/>
-          <w:color w:val="000000" w:themeColor="text1"/>
-        </w:rPr>
-        <w:t>,</w:t>
-      </w:r>
-      <w:r>
-        <w:rPr>
-          <w:color w:val="FF0000"/>
-        </w:rPr>
-        <w:t xml:space="preserve"> </w:t>
-      </w:r>
-      <w:r>
-        <w:rPr>
-          <w:color w:val="FF0000"/>
-        </w:rPr>
-        <w:t>b</w:t>
+          <w:b/>
+          <w:bCs/>
+        </w:rPr>
+      </w:pPr>
+      <w:r>
+        <w:rPr>
+          <w:b/>
+          <w:bCs/>
+        </w:rPr>
+        <w:t>),</w:t>
       </w:r>
     </w:p>
     <w:p>
       <w:pPr>
-        <w:ind w:left="420" w:firstLine="420"/>
-        <w:rPr>
-          <w:b/>
-          <w:bCs/>
-        </w:rPr>
-      </w:pPr>
-      <w:r>
-        <w:rPr>
-          <w:b/>
-          <w:bCs/>
-        </w:rPr>
-        <w:t>),</w:t>
+        <w:rPr>
+          <w:b/>
+          <w:bCs/>
+        </w:rPr>
+      </w:pPr>
+      <w:r>
+        <w:t xml:space="preserve">        </w:t>
+      </w:r>
+      <w:r>
+        <w:rPr>
+          <w:b/>
+          <w:bCs/>
+        </w:rPr>
+        <w:t>[=] (</w:t>
+      </w:r>
+      <w:proofErr w:type="spellStart"/>
+      <w:proofErr w:type="gramStart"/>
+      <w:r>
+        <w:rPr>
+          <w:b/>
+          <w:bCs/>
+        </w:rPr>
+        <w:t>sycl</w:t>
+      </w:r>
+      <w:proofErr w:type="spellEnd"/>
+      <w:r>
+        <w:rPr>
+          <w:b/>
+          <w:bCs/>
+        </w:rPr>
+        <w:t>::</w:t>
+      </w:r>
+      <w:proofErr w:type="spellStart"/>
+      <w:proofErr w:type="gramEnd"/>
+      <w:r>
+        <w:rPr>
+          <w:b/>
+          <w:bCs/>
+        </w:rPr>
+        <w:t>nd_item</w:t>
+      </w:r>
+      <w:proofErr w:type="spellEnd"/>
+      <w:r>
+        <w:rPr>
+          <w:b/>
+          <w:bCs/>
+        </w:rPr>
+        <w:t>&lt;3&gt; item_ct1) {</w:t>
       </w:r>
     </w:p>
     <w:p>
-      <w:pPr>
-        <w:rPr>
-          <w:b/>
-          <w:bCs/>
-        </w:rPr>
-      </w:pPr>
-      <w:r>
-        <w:t xml:space="preserve">        </w:t>
-      </w:r>
-      <w:r>
-        <w:rPr>
-          <w:b/>
-          <w:bCs/>
-        </w:rPr>
-        <w:t>[=] (sycl::nd_item&lt;3&gt; item_ct1) {</w:t>
+      <w:r>
+        <w:t xml:space="preserve">             </w:t>
+      </w:r>
+      <w:r>
+        <w:rPr>
+          <w:color w:val="FF0000"/>
+        </w:rPr>
+        <w:t>C</w:t>
+      </w:r>
+      <w:r>
+        <w:rPr>
+          <w:b/>
+          <w:bCs/>
+        </w:rPr>
+        <w:t xml:space="preserve"> (</w:t>
+      </w:r>
+      <w:r>
+        <w:rPr>
+          <w:color w:val="FF0000"/>
+        </w:rPr>
+        <w:t>d1,</w:t>
+      </w:r>
+      <w:r>
+        <w:rPr>
+          <w:color w:val="FF0000"/>
+        </w:rPr>
+        <w:t xml:space="preserve"> </w:t>
+      </w:r>
+      <w:r>
+        <w:rPr>
+          <w:color w:val="FF0000"/>
+        </w:rPr>
+        <w:t>…,</w:t>
+      </w:r>
+      <w:r>
+        <w:rPr>
+          <w:color w:val="FF0000"/>
+        </w:rPr>
+        <w:t xml:space="preserve"> </w:t>
+      </w:r>
+      <w:proofErr w:type="spellStart"/>
+      <w:r>
+        <w:rPr>
+          <w:color w:val="FF0000"/>
+        </w:rPr>
+        <w:t>dn</w:t>
+      </w:r>
+      <w:proofErr w:type="spellEnd"/>
+      <w:r>
+        <w:rPr>
+          <w:b/>
+          <w:bCs/>
+        </w:rPr>
+        <w:t>);</w:t>
       </w:r>
     </w:p>
     <w:p>
-      <w:r>
-        <w:t xml:space="preserve">             </w:t>
-      </w:r>
-      <w:r>
-        <w:rPr>
-          <w:color w:val="FF0000"/>
-        </w:rPr>
-        <w:t>C</w:t>
-      </w:r>
-      <w:r>
-        <w:rPr>
-          <w:b/>
-          <w:bCs/>
-        </w:rPr>
-        <w:t xml:space="preserve"> (</w:t>
-      </w:r>
-      <w:r>
-        <w:rPr>
-          <w:color w:val="FF0000"/>
-        </w:rPr>
-        <w:t>d1,</w:t>
-      </w:r>
-      <w:r>
-        <w:rPr>
-          <w:color w:val="FF0000"/>
-        </w:rPr>
-        <w:t xml:space="preserve"> </w:t>
-      </w:r>
-      <w:r>
-        <w:rPr>
-          <w:color w:val="FF0000"/>
-        </w:rPr>
-        <w:t>…,</w:t>
-      </w:r>
-      <w:r>
-        <w:rPr>
-          <w:color w:val="FF0000"/>
-        </w:rPr>
-        <w:t xml:space="preserve"> </w:t>
-      </w:r>
-      <w:r>
-        <w:rPr>
-          <w:color w:val="FF0000"/>
-        </w:rPr>
-        <w:t>dn</w:t>
-      </w:r>
-      <w:r>
-        <w:rPr>
-          <w:b/>
-          <w:bCs/>
-        </w:rPr>
-        <w:t>);</w:t>
+      <w:pPr>
+        <w:rPr>
+          <w:b/>
+          <w:bCs/>
+        </w:rPr>
+      </w:pPr>
+      <w:r>
+        <w:t xml:space="preserve">        </w:t>
+      </w:r>
+      <w:r>
+        <w:rPr>
+          <w:b/>
+          <w:bCs/>
+        </w:rPr>
+        <w:t>});</w:t>
       </w:r>
     </w:p>
     <w:p>
@@ -2324,184 +2163,307 @@
         </w:rPr>
       </w:pPr>
       <w:r>
-        <w:t xml:space="preserve">        </w:t>
-      </w:r>
-      <w:r>
-        <w:rPr>
-          <w:b/>
-          <w:bCs/>
-        </w:rPr>
-        <w:t>});</w:t>
+        <w:rPr>
+          <w:b/>
+          <w:bCs/>
+        </w:rPr>
+        <w:t xml:space="preserve">    });</w:t>
       </w:r>
     </w:p>
     <w:p>
-      <w:pPr>
-        <w:rPr>
-          <w:b/>
-          <w:bCs/>
-        </w:rPr>
-      </w:pPr>
-      <w:r>
-        <w:rPr>
-          <w:b/>
-          <w:bCs/>
-        </w:rPr>
-        <w:t xml:space="preserve">    });</w:t>
+      <w:r>
+        <w:rPr>
+          <w:highlight w:val="yellow"/>
+        </w:rPr>
+        <w:t>Manual</w:t>
+      </w:r>
+      <w:r>
+        <w:rPr>
+          <w:highlight w:val="yellow"/>
+        </w:rPr>
+        <w:t xml:space="preserve"> </w:t>
+      </w:r>
+      <w:r>
+        <w:rPr>
+          <w:highlight w:val="yellow"/>
+        </w:rPr>
+        <w:t>code:</w:t>
       </w:r>
     </w:p>
     <w:p>
       <w:pPr>
         <w:rPr>
-          <w:rFonts w:hint="eastAsia"/>
-        </w:rPr>
-      </w:pPr>
-      <w:r>
-        <w:rPr>
-          <w:highlight w:val="yellow"/>
-        </w:rPr>
-        <w:t>Manual</w:t>
-      </w:r>
-      <w:r>
-        <w:rPr>
-          <w:highlight w:val="yellow"/>
-        </w:rPr>
-        <w:t xml:space="preserve"> </w:t>
-      </w:r>
-      <w:r>
-        <w:rPr>
-          <w:highlight w:val="yellow"/>
-        </w:rPr>
-        <w:t>code:</w:t>
+          <w:b/>
+          <w:bCs/>
+        </w:rPr>
+      </w:pPr>
+      <w:proofErr w:type="spellStart"/>
+      <w:r>
+        <w:rPr>
+          <w:b/>
+          <w:bCs/>
+          <w:color w:val="FF0000"/>
+        </w:rPr>
+        <w:t>X</w:t>
+      </w:r>
+      <w:r>
+        <w:rPr>
+          <w:b/>
+          <w:bCs/>
+        </w:rPr>
+        <w:t>.</w:t>
+      </w:r>
+      <w:proofErr w:type="gramStart"/>
+      <w:r>
+        <w:rPr>
+          <w:b/>
+          <w:bCs/>
+        </w:rPr>
+        <w:t>submit</w:t>
+      </w:r>
+      <w:proofErr w:type="spellEnd"/>
+      <w:r>
+        <w:rPr>
+          <w:b/>
+          <w:bCs/>
+        </w:rPr>
+        <w:t>(</w:t>
+      </w:r>
+      <w:proofErr w:type="gramEnd"/>
+      <w:r>
+        <w:rPr>
+          <w:b/>
+          <w:bCs/>
+        </w:rPr>
+        <w:t>[&amp;] (</w:t>
+      </w:r>
+      <w:proofErr w:type="spellStart"/>
+      <w:r>
+        <w:rPr>
+          <w:b/>
+          <w:bCs/>
+        </w:rPr>
+        <w:t>sycl</w:t>
+      </w:r>
+      <w:proofErr w:type="spellEnd"/>
+      <w:r>
+        <w:rPr>
+          <w:b/>
+          <w:bCs/>
+        </w:rPr>
+        <w:t>::handler &amp;</w:t>
+      </w:r>
+      <w:proofErr w:type="spellStart"/>
+      <w:r>
+        <w:rPr>
+          <w:b/>
+          <w:bCs/>
+        </w:rPr>
+        <w:t>cgh</w:t>
+      </w:r>
+      <w:proofErr w:type="spellEnd"/>
+      <w:r>
+        <w:rPr>
+          <w:b/>
+          <w:bCs/>
+        </w:rPr>
+        <w:t>) {</w:t>
       </w:r>
     </w:p>
     <w:p>
       <w:pPr>
-        <w:rPr>
-          <w:b/>
-          <w:bCs/>
-        </w:rPr>
-      </w:pPr>
-      <w:r>
-        <w:rPr>
-          <w:b/>
-          <w:bCs/>
+        <w:ind w:firstLine="420"/>
+      </w:pPr>
+      <w:proofErr w:type="spellStart"/>
+      <w:r>
+        <w:rPr>
           <w:color w:val="FF0000"/>
         </w:rPr>
-        <w:t>X</w:t>
-      </w:r>
-      <w:r>
-        <w:rPr>
-          <w:b/>
-          <w:bCs/>
-        </w:rPr>
-        <w:t>.submit([&amp;] (sycl::handler &amp;cgh) {</w:t>
+        <w:t>xxxx</w:t>
+      </w:r>
+      <w:proofErr w:type="spellEnd"/>
+      <w:r>
+        <w:rPr>
+          <w:color w:val="FF0000"/>
+        </w:rPr>
+        <w:t xml:space="preserve">; </w:t>
       </w:r>
     </w:p>
     <w:p>
       <w:pPr>
         <w:ind w:firstLine="420"/>
         <w:rPr>
-          <w:rFonts w:hint="eastAsia"/>
-        </w:rPr>
-      </w:pPr>
-      <w:r>
-        <w:rPr>
-          <w:color w:val="FF0000"/>
-        </w:rPr>
-        <w:t xml:space="preserve">xxxx; </w:t>
+          <w:b/>
+          <w:bCs/>
+        </w:rPr>
+      </w:pPr>
+      <w:proofErr w:type="spellStart"/>
+      <w:proofErr w:type="gramStart"/>
+      <w:r>
+        <w:rPr>
+          <w:b/>
+          <w:bCs/>
+        </w:rPr>
+        <w:t>cgh.parallel</w:t>
+      </w:r>
+      <w:proofErr w:type="gramEnd"/>
+      <w:r>
+        <w:rPr>
+          <w:b/>
+          <w:bCs/>
+        </w:rPr>
+        <w:t>_for</w:t>
+      </w:r>
+      <w:proofErr w:type="spellEnd"/>
+      <w:r>
+        <w:rPr>
+          <w:b/>
+          <w:bCs/>
+        </w:rPr>
+        <w:t>(</w:t>
+      </w:r>
+      <w:proofErr w:type="spellStart"/>
+      <w:r>
+        <w:rPr>
+          <w:b/>
+          <w:bCs/>
+        </w:rPr>
+        <w:t>sycl</w:t>
+      </w:r>
+      <w:proofErr w:type="spellEnd"/>
+      <w:r>
+        <w:rPr>
+          <w:b/>
+          <w:bCs/>
+        </w:rPr>
+        <w:t>::</w:t>
+      </w:r>
+      <w:proofErr w:type="spellStart"/>
+      <w:r>
+        <w:rPr>
+          <w:b/>
+          <w:bCs/>
+        </w:rPr>
+        <w:t>nd_range</w:t>
+      </w:r>
+      <w:proofErr w:type="spellEnd"/>
+      <w:r>
+        <w:rPr>
+          <w:b/>
+          <w:bCs/>
+        </w:rPr>
+        <w:t>&lt;3&gt;(</w:t>
       </w:r>
     </w:p>
     <w:p>
       <w:pPr>
-        <w:ind w:firstLine="420"/>
-        <w:rPr>
-          <w:b/>
-          <w:bCs/>
-        </w:rPr>
-      </w:pPr>
-      <w:r>
-        <w:rPr>
-          <w:b/>
-          <w:bCs/>
-        </w:rPr>
-        <w:t>cgh.parallel_for(sycl::nd_range&lt;3&gt;(</w:t>
+        <w:ind w:left="420" w:firstLine="420"/>
+        <w:rPr>
+          <w:color w:val="FF0000"/>
+        </w:rPr>
+      </w:pPr>
+      <w:r>
+        <w:rPr>
+          <w:color w:val="FF0000"/>
+        </w:rPr>
+        <w:t>a</w:t>
+      </w:r>
+      <w:r>
+        <w:rPr>
+          <w:color w:val="FF0000"/>
+        </w:rPr>
+        <w:t>*b</w:t>
+      </w:r>
+      <w:r>
+        <w:rPr>
+          <w:b/>
+          <w:bCs/>
+          <w:color w:val="000000" w:themeColor="text1"/>
+        </w:rPr>
+        <w:t>,</w:t>
+      </w:r>
+      <w:r>
+        <w:rPr>
+          <w:color w:val="FF0000"/>
+        </w:rPr>
+        <w:t xml:space="preserve"> </w:t>
+      </w:r>
+      <w:r>
+        <w:rPr>
+          <w:color w:val="FF0000"/>
+        </w:rPr>
+        <w:t>b</w:t>
       </w:r>
     </w:p>
     <w:p>
       <w:pPr>
         <w:ind w:left="420" w:firstLine="420"/>
         <w:rPr>
-          <w:color w:val="FF0000"/>
-        </w:rPr>
-      </w:pPr>
-      <w:r>
-        <w:rPr>
-          <w:color w:val="FF0000"/>
-        </w:rPr>
-        <w:t>a</w:t>
-      </w:r>
-      <w:r>
-        <w:rPr>
-          <w:color w:val="FF0000"/>
-        </w:rPr>
-        <w:t>*b</w:t>
-      </w:r>
-      <w:r>
-        <w:rPr>
-          <w:b/>
-          <w:bCs/>
-          <w:color w:val="000000" w:themeColor="text1"/>
-        </w:rPr>
-        <w:t>,</w:t>
-      </w:r>
-      <w:r>
-        <w:rPr>
-          <w:color w:val="FF0000"/>
-        </w:rPr>
-        <w:t xml:space="preserve"> </w:t>
-      </w:r>
-      <w:r>
-        <w:rPr>
-          <w:color w:val="FF0000"/>
-        </w:rPr>
-        <w:t>b</w:t>
+          <w:b/>
+          <w:bCs/>
+        </w:rPr>
+      </w:pPr>
+      <w:r>
+        <w:rPr>
+          <w:b/>
+          <w:bCs/>
+        </w:rPr>
+        <w:t>),</w:t>
       </w:r>
     </w:p>
     <w:p>
       <w:pPr>
-        <w:ind w:left="420" w:firstLine="420"/>
-        <w:rPr>
-          <w:b/>
-          <w:bCs/>
-        </w:rPr>
-      </w:pPr>
-      <w:r>
-        <w:rPr>
-          <w:b/>
-          <w:bCs/>
-        </w:rPr>
-        <w:t>),</w:t>
+        <w:rPr>
+          <w:b/>
+          <w:bCs/>
+        </w:rPr>
+      </w:pPr>
+      <w:r>
+        <w:t xml:space="preserve">        </w:t>
+      </w:r>
+      <w:r>
+        <w:rPr>
+          <w:b/>
+          <w:bCs/>
+        </w:rPr>
+        <w:t>[=] (</w:t>
+      </w:r>
+      <w:proofErr w:type="spellStart"/>
+      <w:proofErr w:type="gramStart"/>
+      <w:r>
+        <w:rPr>
+          <w:b/>
+          <w:bCs/>
+        </w:rPr>
+        <w:t>sycl</w:t>
+      </w:r>
+      <w:proofErr w:type="spellEnd"/>
+      <w:r>
+        <w:rPr>
+          <w:b/>
+          <w:bCs/>
+        </w:rPr>
+        <w:t>::</w:t>
+      </w:r>
+      <w:proofErr w:type="spellStart"/>
+      <w:proofErr w:type="gramEnd"/>
+      <w:r>
+        <w:rPr>
+          <w:b/>
+          <w:bCs/>
+        </w:rPr>
+        <w:t>nd_item</w:t>
+      </w:r>
+      <w:proofErr w:type="spellEnd"/>
+      <w:r>
+        <w:rPr>
+          <w:b/>
+          <w:bCs/>
+        </w:rPr>
+        <w:t>&lt;3&gt; item_ct1) {</w:t>
       </w:r>
     </w:p>
     <w:p>
-      <w:pPr>
-        <w:rPr>
-          <w:b/>
-          <w:bCs/>
-        </w:rPr>
-      </w:pPr>
-      <w:r>
-        <w:t xml:space="preserve">        </w:t>
-      </w:r>
-      <w:r>
-        <w:rPr>
-          <w:b/>
-          <w:bCs/>
-        </w:rPr>
-        <w:t>[=] (sycl::nd_item&lt;3&gt; item_ct1) {</w:t>
-      </w:r>
-    </w:p>
-    <w:p>
       <w:r>
         <w:t xml:space="preserve">             </w:t>
       </w:r>
@@ -2542,12 +2504,14 @@
         </w:rPr>
         <w:t xml:space="preserve"> </w:t>
       </w:r>
+      <w:proofErr w:type="spellStart"/>
       <w:r>
         <w:rPr>
           <w:color w:val="FF0000"/>
         </w:rPr>
         <w:t>dn</w:t>
       </w:r>
+      <w:proofErr w:type="spellEnd"/>
       <w:r>
         <w:rPr>
           <w:b/>
@@ -2591,11 +2555,6 @@
     </w:p>
     <w:p/>
     <w:p>
-      <w:pPr>
-        <w:rPr>
-          <w:rFonts w:hint="eastAsia"/>
-        </w:rPr>
-      </w:pPr>
       <w:r>
         <w:rPr>
           <w:highlight w:val="yellow"/>
@@ -2605,12 +2564,10 @@
       </w:r>
     </w:p>
     <w:p>
-      <w:pPr>
-        <w:rPr>
-          <w:rFonts w:hint="eastAsia"/>
-        </w:rPr>
-      </w:pPr>
-      <w:r>
+      <w:r>
+        <w:rPr>
+          <w:noProof/>
+        </w:rPr>
         <w:drawing>
           <wp:inline distT="0" distB="0" distL="0" distR="0" wp14:anchorId="6A8A21BA" wp14:editId="1EF693AC">
             <wp:extent cx="5274310" cy="1742440"/>
@@ -2627,7 +2584,7 @@
                     <pic:cNvPicPr/>
                   </pic:nvPicPr>
                   <pic:blipFill>
-                    <a:blip r:embed="rId10"/>
+                    <a:blip r:embed="rId13"/>
                     <a:stretch>
                       <a:fillRect/>
                     </a:stretch>
@@ -2651,7 +2608,7 @@
     <w:p/>
     <w:p>
       <w:pPr>
-        <w:pStyle w:val="a4"/>
+        <w:pStyle w:val="ListParagraph0"/>
         <w:numPr>
           <w:ilvl w:val="0"/>
           <w:numId w:val="5"/>
@@ -2662,10 +2619,13 @@
         <w:t>Number of Type1</w:t>
       </w:r>
       <w:r>
-        <w:t xml:space="preserve"> (not same</w:t>
-      </w:r>
-      <w:r>
-        <w:t xml:space="preserve"> = False</w:t>
+        <w:t xml:space="preserve"> (</w:t>
+      </w:r>
+      <w:r>
+        <w:t>accept the alternative proposal/</w:t>
+      </w:r>
+      <w:r>
+        <w:t>False</w:t>
       </w:r>
       <w:r>
         <w:t>)</w:t>
@@ -2679,7 +2639,7 @@
     </w:p>
     <w:p>
       <w:pPr>
-        <w:pStyle w:val="a4"/>
+        <w:pStyle w:val="ListParagraph0"/>
         <w:numPr>
           <w:ilvl w:val="0"/>
           <w:numId w:val="5"/>
@@ -2693,10 +2653,13 @@
         <w:t>2</w:t>
       </w:r>
       <w:r>
-        <w:t xml:space="preserve"> (same</w:t>
-      </w:r>
-      <w:r>
-        <w:t xml:space="preserve"> = True</w:t>
+        <w:t xml:space="preserve"> (</w:t>
+      </w:r>
+      <w:r>
+        <w:t>accept the DPCT proposal/</w:t>
+      </w:r>
+      <w:r>
+        <w:t>True</w:t>
       </w:r>
       <w:r>
         <w:t>)</w:t>
@@ -2710,7 +2673,7 @@
     </w:p>
     <w:p>
       <w:pPr>
-        <w:pStyle w:val="a4"/>
+        <w:pStyle w:val="ListParagraph0"/>
         <w:numPr>
           <w:ilvl w:val="0"/>
           <w:numId w:val="5"/>
@@ -2729,6 +2692,9 @@
     </w:p>
     <w:p>
       <w:r>
+        <w:rPr>
+          <w:noProof/>
+        </w:rPr>
         <w:drawing>
           <wp:inline distT="0" distB="0" distL="0" distR="0" wp14:anchorId="2B9CD4BD" wp14:editId="75787F63">
             <wp:extent cx="2205728" cy="1148945"/>
@@ -2745,7 +2711,7 @@
                     <pic:cNvPicPr/>
                   </pic:nvPicPr>
                   <pic:blipFill>
-                    <a:blip r:embed="rId11"/>
+                    <a:blip r:embed="rId14"/>
                     <a:stretch>
                       <a:fillRect/>
                     </a:stretch>
@@ -2766,13 +2732,7 @@
         </w:drawing>
       </w:r>
     </w:p>
-    <w:p>
-      <w:pPr>
-        <w:rPr>
-          <w:rFonts w:hint="eastAsia"/>
-        </w:rPr>
-      </w:pPr>
-    </w:p>
+    <w:p/>
     <w:p>
       <w:r>
         <w:rPr>
@@ -2781,12 +2741,12 @@
         <w:drawing>
           <wp:inline distT="0" distB="0" distL="0" distR="0" wp14:anchorId="2B70879A" wp14:editId="71F09333">
             <wp:extent cx="5377180" cy="4325420"/>
-            <wp:effectExtent l="0" t="0" r="0" b="5715"/>
+            <wp:effectExtent l="0" t="0" r="0" b="18415"/>
             <wp:docPr id="11" name="图示 11"/>
             <wp:cNvGraphicFramePr/>
             <a:graphic xmlns:a="http://schemas.openxmlformats.org/drawingml/2006/main">
               <a:graphicData uri="http://schemas.openxmlformats.org/drawingml/2006/diagram">
-                <dgm:relIds xmlns:dgm="http://schemas.openxmlformats.org/drawingml/2006/diagram" xmlns:r="http://schemas.openxmlformats.org/officeDocument/2006/relationships" r:dm="rId12" r:lo="rId13" r:qs="rId14" r:cs="rId15"/>
+                <dgm:relIds xmlns:dgm="http://schemas.openxmlformats.org/drawingml/2006/diagram" xmlns:r="http://schemas.openxmlformats.org/officeDocument/2006/relationships" r:dm="rId15" r:lo="rId16" r:qs="rId17" r:cs="rId18"/>
               </a:graphicData>
             </a:graphic>
           </wp:inline>
@@ -2819,16 +2779,14 @@
       </w:r>
     </w:p>
     <w:p>
-      <w:pPr>
-        <w:rPr>
-          <w:rFonts w:hint="eastAsia"/>
-        </w:rPr>
-      </w:pPr>
-      <w:r>
+      <w:r>
+        <w:rPr>
+          <w:noProof/>
+        </w:rPr>
         <w:drawing>
-          <wp:inline distT="0" distB="0" distL="0" distR="0" wp14:anchorId="39E66759" wp14:editId="12B3A6A2">
-            <wp:extent cx="5274310" cy="2669540"/>
-            <wp:effectExtent l="0" t="0" r="0" b="0"/>
+          <wp:inline distT="0" distB="0" distL="0" distR="0" wp14:anchorId="39E66759" wp14:editId="39004654">
+            <wp:extent cx="5573759" cy="3568700"/>
+            <wp:effectExtent l="0" t="0" r="8255" b="0"/>
             <wp:docPr id="13" name="图片 13" descr="文本&#10;&#10;描述已自动生成"/>
             <wp:cNvGraphicFramePr>
               <a:graphicFrameLocks xmlns:a="http://schemas.openxmlformats.org/drawingml/2006/main" noChangeAspect="1"/>
@@ -2840,20 +2798,27 @@
                     <pic:cNvPr id="13" name="图片 13" descr="文本&#10;&#10;描述已自动生成"/>
                     <pic:cNvPicPr/>
                   </pic:nvPicPr>
-                  <pic:blipFill>
-                    <a:blip r:embed="rId17"/>
-                    <a:stretch>
-                      <a:fillRect/>
-                    </a:stretch>
+                  <pic:blipFill rotWithShape="1">
+                    <a:blip r:embed="rId20"/>
+                    <a:srcRect l="20949"/>
+                    <a:stretch/>
                   </pic:blipFill>
-                  <pic:spPr>
+                  <pic:spPr bwMode="auto">
                     <a:xfrm>
                       <a:off x="0" y="0"/>
-                      <a:ext cx="5274310" cy="2669540"/>
+                      <a:ext cx="5587208" cy="3577311"/>
                     </a:xfrm>
                     <a:prstGeom prst="rect">
                       <a:avLst/>
                     </a:prstGeom>
+                    <a:ln>
+                      <a:noFill/>
+                    </a:ln>
+                    <a:extLst>
+                      <a:ext uri="{53640926-AAD7-44D8-BBD7-CCE9431645EC}">
+                        <a14:shadowObscured xmlns:a14="http://schemas.microsoft.com/office/drawing/2010/main"/>
+                      </a:ext>
+                    </a:extLst>
                   </pic:spPr>
                 </pic:pic>
               </a:graphicData>
@@ -2864,7 +2829,31 @@
     </w:p>
     <w:p>
       <w:r>
-        <w:t>They replace perm_pos++ -&gt; perm_pros then perm_pos++</w:t>
+        <w:t xml:space="preserve">They replace </w:t>
+      </w:r>
+      <w:proofErr w:type="spellStart"/>
+      <w:r>
+        <w:t>perm_pos</w:t>
+      </w:r>
+      <w:proofErr w:type="spellEnd"/>
+      <w:r>
+        <w:t xml:space="preserve">++ -&gt; </w:t>
+      </w:r>
+      <w:proofErr w:type="spellStart"/>
+      <w:r>
+        <w:t>perm_pros</w:t>
+      </w:r>
+      <w:proofErr w:type="spellEnd"/>
+      <w:r>
+        <w:t xml:space="preserve"> then </w:t>
+      </w:r>
+      <w:proofErr w:type="spellStart"/>
+      <w:r>
+        <w:t>perm_pos</w:t>
+      </w:r>
+      <w:proofErr w:type="spellEnd"/>
+      <w:r>
+        <w:t>++</w:t>
       </w:r>
     </w:p>
     <w:p>
@@ -2876,6 +2865,8 @@
       <w:r>
         <w:t xml:space="preserve"> </w:t>
       </w:r>
+      <w:bookmarkStart w:id="0" w:name="_GoBack"/>
+      <w:bookmarkEnd w:id="0"/>
     </w:p>
     <w:p>
       <w:r>
@@ -2894,7 +2885,7 @@
     </w:p>
     <w:p/>
     <w:sectPr>
-      <w:pgSz w:w="11906" w:h="16838" w:orient="portrait"/>
+      <w:pgSz w:w="11906" w:h="16838"/>
       <w:pgMar w:top="1440" w:right="1800" w:bottom="1440" w:left="1800" w:header="851" w:footer="992" w:gutter="0"/>
       <w:cols w:space="425"/>
       <w:docGrid w:type="lines" w:linePitch="312"/>
@@ -2904,7 +2895,7 @@
 </file>
 
 <file path=word/numbering.xml><?xml version="1.0" encoding="utf-8"?>
-<w:numbering xmlns:wpc="http://schemas.microsoft.com/office/word/2010/wordprocessingCanvas" xmlns:cx="http://schemas.microsoft.com/office/drawing/2014/chartex" xmlns:cx1="http://schemas.microsoft.com/office/drawing/2015/9/8/chartex" xmlns:cx2="http://schemas.microsoft.com/office/drawing/2015/10/21/chartex" xmlns:cx3="http://schemas.microsoft.com/office/drawing/2016/5/9/chartex" xmlns:cx4="http://schemas.microsoft.com/office/drawing/2016/5/10/chartex" xmlns:cx5="http://schemas.microsoft.com/office/drawing/2016/5/11/chartex" xmlns:cx6="http://schemas.microsoft.com/office/drawing/2016/5/12/chartex" xmlns:cx7="http://schemas.microsoft.com/office/drawing/2016/5/13/chartex" xmlns:cx8="http://schemas.microsoft.com/office/drawing/2016/5/14/chartex" xmlns:mc="http://schemas.openxmlformats.org/markup-compatibility/2006" xmlns:aink="http://schemas.microsoft.com/office/drawing/2016/ink" xmlns:am3d="http://schemas.microsoft.com/office/drawing/2017/model3d" xmlns:o="urn:schemas-microsoft-com:office:office" xmlns:r="http://schemas.openxmlformats.org/officeDocument/2006/relationships" xmlns:m="http://schemas.openxmlformats.org/officeDocument/2006/math" xmlns:v="urn:schemas-microsoft-com:vml" xmlns:wp14="http://schemas.microsoft.com/office/word/2010/wordprocessingDrawing" xmlns:wp="http://schemas.openxmlformats.org/drawingml/2006/wordprocessingDrawing" xmlns:w10="urn:schemas-microsoft-com:office:word" xmlns:w="http://schemas.openxmlformats.org/wordprocessingml/2006/main" xmlns:w14="http://schemas.microsoft.com/office/word/2010/wordml" xmlns:w15="http://schemas.microsoft.com/office/word/2012/wordml" xmlns:w16cex="http://schemas.microsoft.com/office/word/2018/wordml/cex" xmlns:w16cid="http://schemas.microsoft.com/office/word/2016/wordml/cid" xmlns:w16="http://schemas.microsoft.com/office/word/2018/wordml" xmlns:w16se="http://schemas.microsoft.com/office/word/2015/wordml/symex" xmlns:wpg="http://schemas.microsoft.com/office/word/2010/wordprocessingGroup" xmlns:wpi="http://schemas.microsoft.com/office/word/2010/wordprocessingInk" xmlns:wne="http://schemas.microsoft.com/office/word/2006/wordml" xmlns:wps="http://schemas.microsoft.com/office/word/2010/wordprocessingShape" mc:Ignorable="w14 w15 w16se w16cid w16 w16cex wp14">
+<w:numbering xmlns:wpc="http://schemas.microsoft.com/office/word/2010/wordprocessingCanvas" xmlns:cx="http://schemas.microsoft.com/office/drawing/2014/chartex" xmlns:cx1="http://schemas.microsoft.com/office/drawing/2015/9/8/chartex" xmlns:cx2="http://schemas.microsoft.com/office/drawing/2015/10/21/chartex" xmlns:cx3="http://schemas.microsoft.com/office/drawing/2016/5/9/chartex" xmlns:cx4="http://schemas.microsoft.com/office/drawing/2016/5/10/chartex" xmlns:cx5="http://schemas.microsoft.com/office/drawing/2016/5/11/chartex" xmlns:cx6="http://schemas.microsoft.com/office/drawing/2016/5/12/chartex" xmlns:cx7="http://schemas.microsoft.com/office/drawing/2016/5/13/chartex" xmlns:cx8="http://schemas.microsoft.com/office/drawing/2016/5/14/chartex" xmlns:mc="http://schemas.openxmlformats.org/markup-compatibility/2006" xmlns:aink="http://schemas.microsoft.com/office/drawing/2016/ink" xmlns:am3d="http://schemas.microsoft.com/office/drawing/2017/model3d" xmlns:o="urn:schemas-microsoft-com:office:office" xmlns:r="http://schemas.openxmlformats.org/officeDocument/2006/relationships" xmlns:m="http://schemas.openxmlformats.org/officeDocument/2006/math" xmlns:v="urn:schemas-microsoft-com:vml" xmlns:wp14="http://schemas.microsoft.com/office/word/2010/wordprocessingDrawing" xmlns:wp="http://schemas.openxmlformats.org/drawingml/2006/wordprocessingDrawing" xmlns:w10="urn:schemas-microsoft-com:office:word" xmlns:w="http://schemas.openxmlformats.org/wordprocessingml/2006/main" xmlns:w14="http://schemas.microsoft.com/office/word/2010/wordml" xmlns:w15="http://schemas.microsoft.com/office/word/2012/wordml" xmlns:w16cid="http://schemas.microsoft.com/office/word/2016/wordml/cid" xmlns:w16se="http://schemas.microsoft.com/office/word/2015/wordml/symex" xmlns:wpg="http://schemas.microsoft.com/office/word/2010/wordprocessingGroup" xmlns:wpi="http://schemas.microsoft.com/office/word/2010/wordprocessingInk" xmlns:wne="http://schemas.microsoft.com/office/word/2006/wordml" xmlns:wps="http://schemas.microsoft.com/office/word/2010/wordprocessingShape" mc:Ignorable="w14 w15 w16se w16cid wp14">
   <w:abstractNum w:abstractNumId="0" w15:restartNumberingAfterBreak="0">
     <w:nsid w:val="2C211753"/>
     <w:multiLevelType w:val="multilevel"/>
@@ -2918,7 +2909,7 @@
         <w:ind w:left="420" w:hanging="420"/>
       </w:pPr>
       <w:rPr>
-        <w:rFonts w:hint="default" w:ascii="Times New Roman" w:hAnsi="Times New Roman" w:cs="Times New Roman"/>
+        <w:rFonts w:ascii="Times New Roman" w:hAnsi="Times New Roman" w:cs="Times New Roman" w:hint="default"/>
       </w:rPr>
     </w:lvl>
     <w:lvl w:ilvl="1">
@@ -2930,7 +2921,7 @@
         <w:ind w:left="840" w:hanging="420"/>
       </w:pPr>
       <w:rPr>
-        <w:rFonts w:hint="default" w:ascii="Times New Roman" w:hAnsi="Times New Roman" w:cs="Times New Roman"/>
+        <w:rFonts w:ascii="Times New Roman" w:hAnsi="Times New Roman" w:cs="Times New Roman" w:hint="default"/>
       </w:rPr>
     </w:lvl>
     <w:lvl w:ilvl="2">
@@ -2942,7 +2933,7 @@
         <w:ind w:left="1260" w:hanging="420"/>
       </w:pPr>
       <w:rPr>
-        <w:rFonts w:hint="default" w:ascii="Times New Roman" w:hAnsi="Times New Roman" w:cs="Times New Roman"/>
+        <w:rFonts w:ascii="Times New Roman" w:hAnsi="Times New Roman" w:cs="Times New Roman" w:hint="default"/>
       </w:rPr>
     </w:lvl>
     <w:lvl w:ilvl="3">
@@ -2954,7 +2945,7 @@
         <w:ind w:left="1680" w:hanging="420"/>
       </w:pPr>
       <w:rPr>
-        <w:rFonts w:hint="default" w:ascii="Times New Roman" w:hAnsi="Times New Roman" w:cs="Times New Roman"/>
+        <w:rFonts w:ascii="Times New Roman" w:hAnsi="Times New Roman" w:cs="Times New Roman" w:hint="default"/>
       </w:rPr>
     </w:lvl>
     <w:lvl w:ilvl="4">
@@ -2966,7 +2957,7 @@
         <w:ind w:left="2100" w:hanging="420"/>
       </w:pPr>
       <w:rPr>
-        <w:rFonts w:hint="default" w:ascii="Times New Roman" w:hAnsi="Times New Roman" w:cs="Times New Roman"/>
+        <w:rFonts w:ascii="Times New Roman" w:hAnsi="Times New Roman" w:cs="Times New Roman" w:hint="default"/>
       </w:rPr>
     </w:lvl>
     <w:lvl w:ilvl="5">
@@ -2978,7 +2969,7 @@
         <w:ind w:left="2520" w:hanging="420"/>
       </w:pPr>
       <w:rPr>
-        <w:rFonts w:hint="default" w:ascii="Times New Roman" w:hAnsi="Times New Roman" w:cs="Times New Roman"/>
+        <w:rFonts w:ascii="Times New Roman" w:hAnsi="Times New Roman" w:cs="Times New Roman" w:hint="default"/>
       </w:rPr>
     </w:lvl>
     <w:lvl w:ilvl="6">
@@ -2990,7 +2981,7 @@
         <w:ind w:left="2940" w:hanging="420"/>
       </w:pPr>
       <w:rPr>
-        <w:rFonts w:hint="default" w:ascii="Times New Roman" w:hAnsi="Times New Roman" w:cs="Times New Roman"/>
+        <w:rFonts w:ascii="Times New Roman" w:hAnsi="Times New Roman" w:cs="Times New Roman" w:hint="default"/>
       </w:rPr>
     </w:lvl>
     <w:lvl w:ilvl="7">
@@ -3002,7 +2993,7 @@
         <w:ind w:left="3360" w:hanging="420"/>
       </w:pPr>
       <w:rPr>
-        <w:rFonts w:hint="default" w:ascii="Times New Roman" w:hAnsi="Times New Roman" w:cs="Times New Roman"/>
+        <w:rFonts w:ascii="Times New Roman" w:hAnsi="Times New Roman" w:cs="Times New Roman" w:hint="default"/>
       </w:rPr>
     </w:lvl>
     <w:lvl w:ilvl="8">
@@ -3014,7 +3005,7 @@
         <w:ind w:left="3780" w:hanging="420"/>
       </w:pPr>
       <w:rPr>
-        <w:rFonts w:hint="default" w:ascii="Times New Roman" w:hAnsi="Times New Roman" w:cs="Times New Roman"/>
+        <w:rFonts w:ascii="Times New Roman" w:hAnsi="Times New Roman" w:cs="Times New Roman" w:hint="default"/>
       </w:rPr>
     </w:lvl>
   </w:abstractNum>
@@ -3031,7 +3022,7 @@
         <w:ind w:left="420" w:hanging="420"/>
       </w:pPr>
       <w:rPr>
-        <w:rFonts w:hint="default" w:ascii="Times New Roman" w:hAnsi="Times New Roman" w:cs="Times New Roman"/>
+        <w:rFonts w:ascii="Times New Roman" w:hAnsi="Times New Roman" w:cs="Times New Roman" w:hint="default"/>
       </w:rPr>
     </w:lvl>
     <w:lvl w:ilvl="1">
@@ -3043,7 +3034,7 @@
         <w:ind w:left="840" w:hanging="420"/>
       </w:pPr>
       <w:rPr>
-        <w:rFonts w:hint="default" w:ascii="Times New Roman" w:hAnsi="Times New Roman" w:cs="Times New Roman"/>
+        <w:rFonts w:ascii="Times New Roman" w:hAnsi="Times New Roman" w:cs="Times New Roman" w:hint="default"/>
       </w:rPr>
     </w:lvl>
     <w:lvl w:ilvl="2">
@@ -3055,7 +3046,7 @@
         <w:ind w:left="1260" w:hanging="420"/>
       </w:pPr>
       <w:rPr>
-        <w:rFonts w:hint="default" w:ascii="Times New Roman" w:hAnsi="Times New Roman" w:cs="Times New Roman"/>
+        <w:rFonts w:ascii="Times New Roman" w:hAnsi="Times New Roman" w:cs="Times New Roman" w:hint="default"/>
       </w:rPr>
     </w:lvl>
     <w:lvl w:ilvl="3">
@@ -3067,7 +3058,7 @@
         <w:ind w:left="1680" w:hanging="420"/>
       </w:pPr>
       <w:rPr>
-        <w:rFonts w:hint="default" w:ascii="Times New Roman" w:hAnsi="Times New Roman" w:cs="Times New Roman"/>
+        <w:rFonts w:ascii="Times New Roman" w:hAnsi="Times New Roman" w:cs="Times New Roman" w:hint="default"/>
       </w:rPr>
     </w:lvl>
     <w:lvl w:ilvl="4">
@@ -3079,7 +3070,7 @@
         <w:ind w:left="2100" w:hanging="420"/>
       </w:pPr>
       <w:rPr>
-        <w:rFonts w:hint="default" w:ascii="Times New Roman" w:hAnsi="Times New Roman" w:cs="Times New Roman"/>
+        <w:rFonts w:ascii="Times New Roman" w:hAnsi="Times New Roman" w:cs="Times New Roman" w:hint="default"/>
       </w:rPr>
     </w:lvl>
     <w:lvl w:ilvl="5">
@@ -3091,7 +3082,7 @@
         <w:ind w:left="2520" w:hanging="420"/>
       </w:pPr>
       <w:rPr>
-        <w:rFonts w:hint="default" w:ascii="Times New Roman" w:hAnsi="Times New Roman" w:cs="Times New Roman"/>
+        <w:rFonts w:ascii="Times New Roman" w:hAnsi="Times New Roman" w:cs="Times New Roman" w:hint="default"/>
       </w:rPr>
     </w:lvl>
     <w:lvl w:ilvl="6">
@@ -3103,7 +3094,7 @@
         <w:ind w:left="2940" w:hanging="420"/>
       </w:pPr>
       <w:rPr>
-        <w:rFonts w:hint="default" w:ascii="Times New Roman" w:hAnsi="Times New Roman" w:cs="Times New Roman"/>
+        <w:rFonts w:ascii="Times New Roman" w:hAnsi="Times New Roman" w:cs="Times New Roman" w:hint="default"/>
       </w:rPr>
     </w:lvl>
     <w:lvl w:ilvl="7">
@@ -3115,7 +3106,7 @@
         <w:ind w:left="3360" w:hanging="420"/>
       </w:pPr>
       <w:rPr>
-        <w:rFonts w:hint="default" w:ascii="Times New Roman" w:hAnsi="Times New Roman" w:cs="Times New Roman"/>
+        <w:rFonts w:ascii="Times New Roman" w:hAnsi="Times New Roman" w:cs="Times New Roman" w:hint="default"/>
       </w:rPr>
     </w:lvl>
     <w:lvl w:ilvl="8">
@@ -3127,7 +3118,7 @@
         <w:ind w:left="3780" w:hanging="420"/>
       </w:pPr>
       <w:rPr>
-        <w:rFonts w:hint="default" w:ascii="Times New Roman" w:hAnsi="Times New Roman" w:cs="Times New Roman"/>
+        <w:rFonts w:ascii="Times New Roman" w:hAnsi="Times New Roman" w:cs="Times New Roman" w:hint="default"/>
       </w:rPr>
     </w:lvl>
   </w:abstractNum>
@@ -3144,7 +3135,7 @@
         <w:ind w:left="425" w:hanging="425"/>
       </w:pPr>
       <w:rPr>
-        <w:rFonts w:hint="default" w:ascii="Times New Roman" w:hAnsi="Times New Roman" w:cs="Times New Roman"/>
+        <w:rFonts w:ascii="Times New Roman" w:hAnsi="Times New Roman" w:cs="Times New Roman" w:hint="default"/>
       </w:rPr>
     </w:lvl>
     <w:lvl w:ilvl="1">
@@ -3343,7 +3334,7 @@
         <w:ind w:left="360" w:hanging="360"/>
       </w:pPr>
       <w:rPr>
-        <w:rFonts w:hint="default" w:ascii="Times New Roman" w:hAnsi="Times New Roman" w:cs="Times New Roman"/>
+        <w:rFonts w:ascii="Times New Roman" w:hAnsi="Times New Roman" w:cs="Times New Roman" w:hint="default"/>
       </w:rPr>
     </w:lvl>
     <w:lvl w:ilvl="1">
@@ -3355,7 +3346,7 @@
         <w:ind w:left="840" w:hanging="420"/>
       </w:pPr>
       <w:rPr>
-        <w:rFonts w:hint="default" w:ascii="Times New Roman" w:hAnsi="Times New Roman" w:cs="Times New Roman"/>
+        <w:rFonts w:ascii="Times New Roman" w:hAnsi="Times New Roman" w:cs="Times New Roman" w:hint="default"/>
       </w:rPr>
     </w:lvl>
     <w:lvl w:ilvl="2">
@@ -3367,7 +3358,7 @@
         <w:ind w:left="1260" w:hanging="420"/>
       </w:pPr>
       <w:rPr>
-        <w:rFonts w:hint="default" w:ascii="Times New Roman" w:hAnsi="Times New Roman" w:cs="Times New Roman"/>
+        <w:rFonts w:ascii="Times New Roman" w:hAnsi="Times New Roman" w:cs="Times New Roman" w:hint="default"/>
       </w:rPr>
     </w:lvl>
     <w:lvl w:ilvl="3">
@@ -3379,7 +3370,7 @@
         <w:ind w:left="1680" w:hanging="420"/>
       </w:pPr>
       <w:rPr>
-        <w:rFonts w:hint="default" w:ascii="Times New Roman" w:hAnsi="Times New Roman" w:cs="Times New Roman"/>
+        <w:rFonts w:ascii="Times New Roman" w:hAnsi="Times New Roman" w:cs="Times New Roman" w:hint="default"/>
       </w:rPr>
     </w:lvl>
     <w:lvl w:ilvl="4">
@@ -3391,7 +3382,7 @@
         <w:ind w:left="2100" w:hanging="420"/>
       </w:pPr>
       <w:rPr>
-        <w:rFonts w:hint="default" w:ascii="Times New Roman" w:hAnsi="Times New Roman" w:cs="Times New Roman"/>
+        <w:rFonts w:ascii="Times New Roman" w:hAnsi="Times New Roman" w:cs="Times New Roman" w:hint="default"/>
       </w:rPr>
     </w:lvl>
     <w:lvl w:ilvl="5">
@@ -3403,7 +3394,7 @@
         <w:ind w:left="2520" w:hanging="420"/>
       </w:pPr>
       <w:rPr>
-        <w:rFonts w:hint="default" w:ascii="Times New Roman" w:hAnsi="Times New Roman" w:cs="Times New Roman"/>
+        <w:rFonts w:ascii="Times New Roman" w:hAnsi="Times New Roman" w:cs="Times New Roman" w:hint="default"/>
       </w:rPr>
     </w:lvl>
     <w:lvl w:ilvl="6">
@@ -3415,7 +3406,7 @@
         <w:ind w:left="2940" w:hanging="420"/>
       </w:pPr>
       <w:rPr>
-        <w:rFonts w:hint="default" w:ascii="Times New Roman" w:hAnsi="Times New Roman" w:cs="Times New Roman"/>
+        <w:rFonts w:ascii="Times New Roman" w:hAnsi="Times New Roman" w:cs="Times New Roman" w:hint="default"/>
       </w:rPr>
     </w:lvl>
     <w:lvl w:ilvl="7">
@@ -3427,7 +3418,7 @@
         <w:ind w:left="3360" w:hanging="420"/>
       </w:pPr>
       <w:rPr>
-        <w:rFonts w:hint="default" w:ascii="Times New Roman" w:hAnsi="Times New Roman" w:cs="Times New Roman"/>
+        <w:rFonts w:ascii="Times New Roman" w:hAnsi="Times New Roman" w:cs="Times New Roman" w:hint="default"/>
       </w:rPr>
     </w:lvl>
     <w:lvl w:ilvl="8">
@@ -3439,7 +3430,7 @@
         <w:ind w:left="3780" w:hanging="420"/>
       </w:pPr>
       <w:rPr>
-        <w:rFonts w:hint="default" w:ascii="Times New Roman" w:hAnsi="Times New Roman" w:cs="Times New Roman"/>
+        <w:rFonts w:ascii="Times New Roman" w:hAnsi="Times New Roman" w:cs="Times New Roman" w:hint="default"/>
       </w:rPr>
     </w:lvl>
   </w:abstractNum>
@@ -3570,11 +3561,11 @@
 </file>
 
 <file path=word/styles.xml><?xml version="1.0" encoding="utf-8"?>
-<w:styles xmlns:wp14="http://schemas.microsoft.com/office/word/2010/wordprocessingDrawing" xmlns:mc="http://schemas.openxmlformats.org/markup-compatibility/2006" xmlns:r="http://schemas.openxmlformats.org/officeDocument/2006/relationships" xmlns:w="http://schemas.openxmlformats.org/wordprocessingml/2006/main" xmlns:w14="http://schemas.microsoft.com/office/word/2010/wordml" xmlns:w15="http://schemas.microsoft.com/office/word/2012/wordml" xmlns:w16cex="http://schemas.microsoft.com/office/word/2018/wordml/cex" xmlns:w16cid="http://schemas.microsoft.com/office/word/2016/wordml/cid" xmlns:w16="http://schemas.microsoft.com/office/word/2018/wordml" xmlns:w16se="http://schemas.microsoft.com/office/word/2015/wordml/symex" mc:Ignorable="w14 w15 w16se w16cid w16 w16cex wp14">
+<w:styles xmlns:mc="http://schemas.openxmlformats.org/markup-compatibility/2006" xmlns:r="http://schemas.openxmlformats.org/officeDocument/2006/relationships" xmlns:w="http://schemas.openxmlformats.org/wordprocessingml/2006/main" xmlns:w14="http://schemas.microsoft.com/office/word/2010/wordml" xmlns:w15="http://schemas.microsoft.com/office/word/2012/wordml" xmlns:w16cid="http://schemas.microsoft.com/office/word/2016/wordml/cid" xmlns:w16se="http://schemas.microsoft.com/office/word/2015/wordml/symex" mc:Ignorable="w14 w15 w16se w16cid">
   <w:docDefaults>
     <w:rPrDefault>
       <w:rPr>
-        <w:rFonts w:asciiTheme="minorHAnsi" w:hAnsiTheme="minorHAnsi" w:eastAsiaTheme="minorEastAsia" w:cstheme="minorBidi"/>
+        <w:rFonts w:asciiTheme="minorHAnsi" w:eastAsiaTheme="minorEastAsia" w:hAnsiTheme="minorHAnsi" w:cstheme="minorBidi"/>
         <w:kern w:val="2"/>
         <w:sz w:val="21"/>
         <w:szCs w:val="24"/>
@@ -3583,17 +3574,17 @@
     </w:rPrDefault>
     <w:pPrDefault/>
   </w:docDefaults>
-  <w:latentStyles w:defLockedState="0" w:defUIPriority="99" w:defSemiHidden="0" w:defUnhideWhenUsed="0" w:defQFormat="0" w:count="376">
+  <w:latentStyles w:defLockedState="0" w:defUIPriority="99" w:defSemiHidden="0" w:defUnhideWhenUsed="0" w:defQFormat="0" w:count="375">
     <w:lsdException w:name="Normal" w:uiPriority="0" w:qFormat="1"/>
     <w:lsdException w:name="heading 1" w:uiPriority="9" w:qFormat="1"/>
-    <w:lsdException w:name="heading 2" w:uiPriority="9" w:semiHidden="1" w:unhideWhenUsed="1" w:qFormat="1"/>
-    <w:lsdException w:name="heading 3" w:uiPriority="9" w:semiHidden="1" w:unhideWhenUsed="1" w:qFormat="1"/>
-    <w:lsdException w:name="heading 4" w:uiPriority="9" w:semiHidden="1" w:unhideWhenUsed="1" w:qFormat="1"/>
-    <w:lsdException w:name="heading 5" w:uiPriority="9" w:semiHidden="1" w:unhideWhenUsed="1" w:qFormat="1"/>
-    <w:lsdException w:name="heading 6" w:uiPriority="9" w:semiHidden="1" w:unhideWhenUsed="1" w:qFormat="1"/>
-    <w:lsdException w:name="heading 7" w:uiPriority="9" w:semiHidden="1" w:unhideWhenUsed="1" w:qFormat="1"/>
-    <w:lsdException w:name="heading 8" w:uiPriority="9" w:semiHidden="1" w:unhideWhenUsed="1" w:qFormat="1"/>
-    <w:lsdException w:name="heading 9" w:uiPriority="9" w:semiHidden="1" w:unhideWhenUsed="1" w:qFormat="1"/>
+    <w:lsdException w:name="heading 2" w:semiHidden="1" w:uiPriority="9" w:unhideWhenUsed="1" w:qFormat="1"/>
+    <w:lsdException w:name="heading 3" w:semiHidden="1" w:uiPriority="9" w:unhideWhenUsed="1" w:qFormat="1"/>
+    <w:lsdException w:name="heading 4" w:semiHidden="1" w:uiPriority="9" w:unhideWhenUsed="1" w:qFormat="1"/>
+    <w:lsdException w:name="heading 5" w:semiHidden="1" w:uiPriority="9" w:unhideWhenUsed="1" w:qFormat="1"/>
+    <w:lsdException w:name="heading 6" w:semiHidden="1" w:uiPriority="9" w:unhideWhenUsed="1" w:qFormat="1"/>
+    <w:lsdException w:name="heading 7" w:semiHidden="1" w:uiPriority="9" w:unhideWhenUsed="1" w:qFormat="1"/>
+    <w:lsdException w:name="heading 8" w:semiHidden="1" w:uiPriority="9" w:unhideWhenUsed="1" w:qFormat="1"/>
+    <w:lsdException w:name="heading 9" w:semiHidden="1" w:uiPriority="9" w:unhideWhenUsed="1" w:qFormat="1"/>
     <w:lsdException w:name="index 1" w:semiHidden="1" w:unhideWhenUsed="1"/>
     <w:lsdException w:name="index 2" w:semiHidden="1" w:unhideWhenUsed="1"/>
     <w:lsdException w:name="index 3" w:semiHidden="1" w:unhideWhenUsed="1"/>
@@ -3603,22 +3594,22 @@
     <w:lsdException w:name="index 7" w:semiHidden="1" w:unhideWhenUsed="1"/>
     <w:lsdException w:name="index 8" w:semiHidden="1" w:unhideWhenUsed="1"/>
     <w:lsdException w:name="index 9" w:semiHidden="1" w:unhideWhenUsed="1"/>
-    <w:lsdException w:name="toc 1" w:uiPriority="39" w:semiHidden="1" w:unhideWhenUsed="1"/>
-    <w:lsdException w:name="toc 2" w:uiPriority="39" w:semiHidden="1" w:unhideWhenUsed="1"/>
-    <w:lsdException w:name="toc 3" w:uiPriority="39" w:semiHidden="1" w:unhideWhenUsed="1"/>
-    <w:lsdException w:name="toc 4" w:uiPriority="39" w:semiHidden="1" w:unhideWhenUsed="1"/>
-    <w:lsdException w:name="toc 5" w:uiPriority="39" w:semiHidden="1" w:unhideWhenUsed="1"/>
-    <w:lsdException w:name="toc 6" w:uiPriority="39" w:semiHidden="1" w:unhideWhenUsed="1"/>
-    <w:lsdException w:name="toc 7" w:uiPriority="39" w:semiHidden="1" w:unhideWhenUsed="1"/>
-    <w:lsdException w:name="toc 8" w:uiPriority="39" w:semiHidden="1" w:unhideWhenUsed="1"/>
-    <w:lsdException w:name="toc 9" w:uiPriority="39" w:semiHidden="1" w:unhideWhenUsed="1"/>
+    <w:lsdException w:name="toc 1" w:semiHidden="1" w:uiPriority="39" w:unhideWhenUsed="1"/>
+    <w:lsdException w:name="toc 2" w:semiHidden="1" w:uiPriority="39" w:unhideWhenUsed="1"/>
+    <w:lsdException w:name="toc 3" w:semiHidden="1" w:uiPriority="39" w:unhideWhenUsed="1"/>
+    <w:lsdException w:name="toc 4" w:semiHidden="1" w:uiPriority="39" w:unhideWhenUsed="1"/>
+    <w:lsdException w:name="toc 5" w:semiHidden="1" w:uiPriority="39" w:unhideWhenUsed="1"/>
+    <w:lsdException w:name="toc 6" w:semiHidden="1" w:uiPriority="39" w:unhideWhenUsed="1"/>
+    <w:lsdException w:name="toc 7" w:semiHidden="1" w:uiPriority="39" w:unhideWhenUsed="1"/>
+    <w:lsdException w:name="toc 8" w:semiHidden="1" w:uiPriority="39" w:unhideWhenUsed="1"/>
+    <w:lsdException w:name="toc 9" w:semiHidden="1" w:uiPriority="39" w:unhideWhenUsed="1"/>
     <w:lsdException w:name="Normal Indent" w:semiHidden="1" w:unhideWhenUsed="1"/>
     <w:lsdException w:name="footnote text" w:semiHidden="1" w:unhideWhenUsed="1"/>
     <w:lsdException w:name="annotation text" w:semiHidden="1" w:unhideWhenUsed="1"/>
     <w:lsdException w:name="header" w:semiHidden="1" w:unhideWhenUsed="1"/>
     <w:lsdException w:name="footer" w:semiHidden="1" w:unhideWhenUsed="1"/>
     <w:lsdException w:name="index heading" w:semiHidden="1" w:unhideWhenUsed="1"/>
-    <w:lsdException w:name="caption" w:uiPriority="35" w:semiHidden="1" w:unhideWhenUsed="1" w:qFormat="1"/>
+    <w:lsdException w:name="caption" w:semiHidden="1" w:uiPriority="35" w:unhideWhenUsed="1" w:qFormat="1"/>
     <w:lsdException w:name="table of figures" w:semiHidden="1" w:unhideWhenUsed="1"/>
     <w:lsdException w:name="envelope address" w:semiHidden="1" w:unhideWhenUsed="1"/>
     <w:lsdException w:name="envelope return" w:semiHidden="1" w:unhideWhenUsed="1"/>
@@ -3649,7 +3640,7 @@
     <w:lsdException w:name="Title" w:uiPriority="10" w:qFormat="1"/>
     <w:lsdException w:name="Closing" w:semiHidden="1" w:unhideWhenUsed="1"/>
     <w:lsdException w:name="Signature" w:semiHidden="1" w:unhideWhenUsed="1"/>
-    <w:lsdException w:name="Default Paragraph Font" w:uiPriority="1" w:semiHidden="1" w:unhideWhenUsed="1"/>
+    <w:lsdException w:name="Default Paragraph Font" w:semiHidden="1" w:uiPriority="1" w:unhideWhenUsed="1"/>
     <w:lsdException w:name="Body Text" w:semiHidden="1" w:unhideWhenUsed="1"/>
     <w:lsdException w:name="Body Text Indent" w:semiHidden="1" w:unhideWhenUsed="1"/>
     <w:lsdException w:name="List Continue" w:semiHidden="1" w:unhideWhenUsed="1"/>
@@ -3848,8 +3839,8 @@
     <w:lsdException w:name="Subtle Reference" w:uiPriority="31" w:qFormat="1"/>
     <w:lsdException w:name="Intense Reference" w:uiPriority="32" w:qFormat="1"/>
     <w:lsdException w:name="Book Title" w:uiPriority="33" w:qFormat="1"/>
-    <w:lsdException w:name="Bibliography" w:uiPriority="37" w:semiHidden="1" w:unhideWhenUsed="1"/>
-    <w:lsdException w:name="TOC Heading" w:uiPriority="39" w:semiHidden="1" w:unhideWhenUsed="1" w:qFormat="1"/>
+    <w:lsdException w:name="Bibliography" w:semiHidden="1" w:uiPriority="37" w:unhideWhenUsed="1"/>
+    <w:lsdException w:name="TOC Heading" w:semiHidden="1" w:uiPriority="39" w:unhideWhenUsed="1" w:qFormat="1"/>
     <w:lsdException w:name="Plain Table 1" w:uiPriority="41"/>
     <w:lsdException w:name="Plain Table 2" w:uiPriority="42"/>
     <w:lsdException w:name="Plain Table 3" w:uiPriority="43"/>
@@ -3958,9 +3949,8 @@
     <w:lsdException w:name="Smart Hyperlink" w:semiHidden="1" w:unhideWhenUsed="1"/>
     <w:lsdException w:name="Hashtag" w:semiHidden="1" w:unhideWhenUsed="1"/>
     <w:lsdException w:name="Unresolved Mention" w:semiHidden="1" w:unhideWhenUsed="1"/>
-    <w:lsdException w:name="Smart Link" w:semiHidden="1" w:unhideWhenUsed="1"/>
   </w:latentStyles>
-  <w:style w:type="paragraph" w:styleId="a" w:default="1">
+  <w:style w:type="paragraph" w:default="1" w:styleId="a">
     <w:name w:val="Normal"/>
     <w:qFormat/>
     <w:rsid w:val="000F4489"/>
@@ -3969,17 +3959,17 @@
       <w:jc w:val="both"/>
     </w:pPr>
     <w:rPr>
-      <w:rFonts w:ascii="Calibri" w:hAnsi="Calibri" w:eastAsia="宋体" w:cs="Arial"/>
+      <w:rFonts w:ascii="Calibri" w:eastAsia="宋体" w:hAnsi="Calibri" w:cs="Arial"/>
       <w:szCs w:val="21"/>
     </w:rPr>
   </w:style>
-  <w:style w:type="character" w:styleId="a0" w:default="1">
+  <w:style w:type="character" w:default="1" w:styleId="a0">
     <w:name w:val="Default Paragraph Font"/>
     <w:uiPriority w:val="1"/>
     <w:semiHidden/>
     <w:unhideWhenUsed/>
   </w:style>
-  <w:style w:type="table" w:styleId="a1" w:default="1">
+  <w:style w:type="table" w:default="1" w:styleId="a1">
     <w:name w:val="Normal Table"/>
     <w:uiPriority w:val="99"/>
     <w:semiHidden/>
@@ -3994,18 +3984,18 @@
       </w:tblCellMar>
     </w:tblPr>
   </w:style>
-  <w:style w:type="numbering" w:styleId="a2" w:default="1">
+  <w:style w:type="numbering" w:default="1" w:styleId="a2">
     <w:name w:val="No List"/>
     <w:uiPriority w:val="99"/>
     <w:semiHidden/>
     <w:unhideWhenUsed/>
   </w:style>
-  <w:style w:type="paragraph" w:styleId="ListParagraph" w:customStyle="1">
-    <w:name w:val="List Paragraph"/>
+  <w:style w:type="paragraph" w:customStyle="1" w:styleId="1">
+    <w:name w:val="列出段落1"/>
     <w:basedOn w:val="a"/>
     <w:rsid w:val="000F4489"/>
     <w:pPr>
-      <w:ind w:firstLine="420" w:firstLineChars="200"/>
+      <w:ind w:firstLineChars="200" w:firstLine="420"/>
     </w:pPr>
   </w:style>
   <w:style w:type="table" w:styleId="a3">
@@ -4018,7 +4008,7 @@
       <w:jc w:val="both"/>
     </w:pPr>
     <w:rPr>
-      <w:rFonts w:ascii="Times New Roman" w:hAnsi="Times New Roman" w:eastAsia="Times New Roman" w:cs="Times New Roman"/>
+      <w:rFonts w:ascii="Times New Roman" w:eastAsia="Times New Roman" w:hAnsi="Times New Roman" w:cs="Times New Roman"/>
       <w:kern w:val="0"/>
       <w:sz w:val="20"/>
       <w:szCs w:val="20"/>
@@ -4026,23 +4016,23 @@
     <w:tblPr>
       <w:tblInd w:w="0" w:type="nil"/>
       <w:tblBorders>
-        <w:top w:val="single" w:color="auto" w:sz="4" w:space="0"/>
-        <w:left w:val="single" w:color="auto" w:sz="4" w:space="0"/>
-        <w:bottom w:val="single" w:color="auto" w:sz="4" w:space="0"/>
-        <w:right w:val="single" w:color="auto" w:sz="4" w:space="0"/>
-        <w:insideH w:val="single" w:color="auto" w:sz="4" w:space="0"/>
-        <w:insideV w:val="single" w:color="auto" w:sz="4" w:space="0"/>
+        <w:top w:val="single" w:sz="4" w:space="0" w:color="auto"/>
+        <w:left w:val="single" w:sz="4" w:space="0" w:color="auto"/>
+        <w:bottom w:val="single" w:sz="4" w:space="0" w:color="auto"/>
+        <w:right w:val="single" w:sz="4" w:space="0" w:color="auto"/>
+        <w:insideH w:val="single" w:sz="4" w:space="0" w:color="auto"/>
+        <w:insideV w:val="single" w:sz="4" w:space="0" w:color="auto"/>
       </w:tblBorders>
     </w:tblPr>
   </w:style>
-  <w:style w:type="paragraph" w:styleId="a4">
+  <w:style w:type="paragraph" w:customStyle="1" w:styleId="ListParagraph0">
     <w:name w:val="List Paragraph0"/>
     <w:basedOn w:val="a"/>
     <w:uiPriority w:val="34"/>
     <w:qFormat/>
     <w:rsid w:val="0087302D"/>
     <w:pPr>
-      <w:ind w:firstLine="420" w:firstLineChars="200"/>
+      <w:ind w:firstLineChars="200" w:firstLine="420"/>
     </w:pPr>
   </w:style>
 </w:styles>
@@ -5251,10 +5241,10 @@
     <dgm:cxn modelId="{14725919-6192-1C42-B8F6-9A4C8FBEAC03}" type="presOf" srcId="{F3702A5B-55D5-8146-9FC0-F7B4128F4073}" destId="{45566461-42B2-9B42-9248-4429B3F277DB}" srcOrd="0" destOrd="0" presId="urn:microsoft.com/office/officeart/2005/8/layout/hierarchy1"/>
     <dgm:cxn modelId="{79CD682C-4BB5-8F4B-B945-2CCEEDD8A5D0}" srcId="{D8081817-D816-9B4B-82F8-7B2BC9B76282}" destId="{C02DEB24-F814-2A4A-B729-CFC9B1C42A9A}" srcOrd="0" destOrd="0" parTransId="{98D21B86-E5DF-3643-B037-418280F1F550}" sibTransId="{F0B0B66A-AFEE-5142-8BDE-877DEA050A64}"/>
     <dgm:cxn modelId="{B655073B-C7FA-A644-8E36-5CE67852304B}" type="presOf" srcId="{3C8EA39F-00DD-DE49-A66F-7052F16501BD}" destId="{3C32DA2C-5C6B-FE4F-B564-6EC85E2918E5}" srcOrd="0" destOrd="0" presId="urn:microsoft.com/office/officeart/2005/8/layout/hierarchy1"/>
+    <dgm:cxn modelId="{45626964-53DD-F942-8662-7429A5C315A6}" type="presOf" srcId="{AE3193CE-B24A-8A42-9F3B-D8582609982E}" destId="{485A62DB-793A-1E4A-B9EA-F35A9B7D32E3}" srcOrd="0" destOrd="0" presId="urn:microsoft.com/office/officeart/2005/8/layout/hierarchy1"/>
+    <dgm:cxn modelId="{68C25B67-8A7D-DD44-8A05-ED45775B50CC}" type="presOf" srcId="{4E4963C0-8E78-864B-A536-D414F991F928}" destId="{1650F6F2-8227-4E49-9953-3876A7E957B8}" srcOrd="0" destOrd="0" presId="urn:microsoft.com/office/officeart/2005/8/layout/hierarchy1"/>
     <dgm:cxn modelId="{EEE02C48-037E-7F4D-8961-703A41309D33}" type="presOf" srcId="{0AFAB689-B39B-184C-B6F5-6810298B3E89}" destId="{3C717E71-AC2B-954E-BE53-21E9D57D066F}" srcOrd="0" destOrd="0" presId="urn:microsoft.com/office/officeart/2005/8/layout/hierarchy1"/>
     <dgm:cxn modelId="{5350B54F-E1DA-8B48-B147-6C5E8BEC3A20}" type="presOf" srcId="{6B33458A-B02C-A74E-8746-EEB79631DB78}" destId="{A5D223C6-6F5A-8546-9558-36B7540CE5FF}" srcOrd="0" destOrd="0" presId="urn:microsoft.com/office/officeart/2005/8/layout/hierarchy1"/>
-    <dgm:cxn modelId="{45626964-53DD-F942-8662-7429A5C315A6}" type="presOf" srcId="{AE3193CE-B24A-8A42-9F3B-D8582609982E}" destId="{485A62DB-793A-1E4A-B9EA-F35A9B7D32E3}" srcOrd="0" destOrd="0" presId="urn:microsoft.com/office/officeart/2005/8/layout/hierarchy1"/>
-    <dgm:cxn modelId="{68C25B67-8A7D-DD44-8A05-ED45775B50CC}" type="presOf" srcId="{4E4963C0-8E78-864B-A536-D414F991F928}" destId="{1650F6F2-8227-4E49-9953-3876A7E957B8}" srcOrd="0" destOrd="0" presId="urn:microsoft.com/office/officeart/2005/8/layout/hierarchy1"/>
     <dgm:cxn modelId="{4BFEB576-79E0-E146-84B7-F9D06D934A78}" srcId="{6BA357BE-D3D8-1046-9B91-1DF6DB97A98E}" destId="{CDC6CAA5-B0F7-C945-BB1B-D46EB17252FE}" srcOrd="0" destOrd="0" parTransId="{4E4963C0-8E78-864B-A536-D414F991F928}" sibTransId="{3E7E910D-9CD1-8045-89D2-9EC1AC4D3330}"/>
     <dgm:cxn modelId="{90571280-CF20-F046-A27F-FC2E7F87E5CD}" srcId="{C02DEB24-F814-2A4A-B729-CFC9B1C42A9A}" destId="{C25905E8-2D5D-6841-8A38-5D1A8B2E8EAD}" srcOrd="1" destOrd="0" parTransId="{7624FA0C-8C57-3544-BBEF-1EB805DDC123}" sibTransId="{BB26BC51-F3E2-C445-A321-C53DA880937F}"/>
     <dgm:cxn modelId="{89F61C8E-A175-7247-BBDD-5052A04F2C88}" type="presOf" srcId="{D8081817-D816-9B4B-82F8-7B2BC9B76282}" destId="{451A7137-2A02-794E-BE31-7D1A482F3118}" srcOrd="0" destOrd="0" presId="urn:microsoft.com/office/officeart/2005/8/layout/hierarchy1"/>
@@ -5305,7 +5295,7 @@
   <dgm:whole/>
   <dgm:extLst>
     <a:ext uri="http://schemas.microsoft.com/office/drawing/2008/diagram">
-      <dsp:dataModelExt xmlns:dsp="http://schemas.microsoft.com/office/drawing/2008/diagram" relId="rId16" minVer="http://schemas.openxmlformats.org/drawingml/2006/diagram"/>
+      <dsp:dataModelExt xmlns:dsp="http://schemas.microsoft.com/office/drawing/2008/diagram" relId="rId19" minVer="http://schemas.openxmlformats.org/drawingml/2006/diagram"/>
     </a:ext>
   </dgm:extLst>
 </dgm:dataModel>
@@ -8278,6 +8268,21 @@
 </file>
 
 <file path=customXml/item1.xml><?xml version="1.0" encoding="utf-8"?>
+<p:properties xmlns:p="http://schemas.microsoft.com/office/2006/metadata/properties" xmlns:xsi="http://www.w3.org/2001/XMLSchema-instance" xmlns:pc="http://schemas.microsoft.com/office/infopath/2007/PartnerControls">
+  <documentManagement/>
+</p:properties>
+</file>
+
+<file path=customXml/item2.xml><?xml version="1.0" encoding="utf-8"?>
+<?mso-contentType ?>
+<FormTemplates xmlns="http://schemas.microsoft.com/sharepoint/v3/contenttype/forms">
+  <Display>DocumentLibraryForm</Display>
+  <Edit>DocumentLibraryForm</Edit>
+  <New>DocumentLibraryForm</New>
+</FormTemplates>
+</file>
+
+<file path=customXml/item3.xml><?xml version="1.0" encoding="utf-8"?>
 <ct:contentTypeSchema xmlns:ct="http://schemas.microsoft.com/office/2006/metadata/contentType" xmlns:ma="http://schemas.microsoft.com/office/2006/metadata/properties/metaAttributes" ct:_="" ma:_="" ma:contentTypeName="Document" ma:contentTypeID="0x01010078B57F8E3BCFAD4C9AB91DC735A7495E" ma:contentTypeVersion="8" ma:contentTypeDescription="Create a new document." ma:contentTypeScope="" ma:versionID="79524f1f476b6d86e396e802e67698b1">
   <xsd:schema xmlns:xsd="http://www.w3.org/2001/XMLSchema" xmlns:xs="http://www.w3.org/2001/XMLSchema" xmlns:p="http://schemas.microsoft.com/office/2006/metadata/properties" xmlns:ns2="742903cd-b80a-47e3-8b40-5135074bb8ee" targetNamespace="http://schemas.microsoft.com/office/2006/metadata/properties" ma:root="true" ma:fieldsID="58849846e9d3b9bdc38bf3dedef9e93f" ns2:_="">
     <xsd:import namespace="742903cd-b80a-47e3-8b40-5135074bb8ee"/>
@@ -8449,29 +8454,37 @@
 </ct:contentTypeSchema>
 </file>
 
-<file path=customXml/item2.xml><?xml version="1.0" encoding="utf-8"?>
-<?mso-contentType ?>
-<FormTemplates xmlns="http://schemas.microsoft.com/sharepoint/v3/contenttype/forms">
-  <Display>DocumentLibraryForm</Display>
-  <Edit>DocumentLibraryForm</Edit>
-  <New>DocumentLibraryForm</New>
-</FormTemplates>
-</file>
-
-<file path=customXml/item3.xml><?xml version="1.0" encoding="utf-8"?>
-<p:properties xmlns:p="http://schemas.microsoft.com/office/2006/metadata/properties" xmlns:xsi="http://www.w3.org/2001/XMLSchema-instance" xmlns:pc="http://schemas.microsoft.com/office/infopath/2007/PartnerControls">
-  <documentManagement/>
-</p:properties>
-</file>
-
 <file path=customXml/itemProps1.xml><?xml version="1.0" encoding="utf-8"?>
-<ds:datastoreItem xmlns:ds="http://schemas.openxmlformats.org/officeDocument/2006/customXml" ds:itemID="{F647B11F-6FBC-4BEE-8D53-8264B9FDD0A5}"/>
+<ds:datastoreItem xmlns:ds="http://schemas.openxmlformats.org/officeDocument/2006/customXml" ds:itemID="{3876CB06-3942-45CC-B3A4-E074A706E8CF}">
+  <ds:schemaRefs>
+    <ds:schemaRef ds:uri="http://schemas.microsoft.com/office/2006/metadata/properties"/>
+    <ds:schemaRef ds:uri="http://schemas.microsoft.com/office/infopath/2007/PartnerControls"/>
+  </ds:schemaRefs>
+</ds:datastoreItem>
 </file>
 
 <file path=customXml/itemProps2.xml><?xml version="1.0" encoding="utf-8"?>
-<ds:datastoreItem xmlns:ds="http://schemas.openxmlformats.org/officeDocument/2006/customXml" ds:itemID="{471AB981-D9E3-425F-AA5E-6F93C0A52F69}"/>
+<ds:datastoreItem xmlns:ds="http://schemas.openxmlformats.org/officeDocument/2006/customXml" ds:itemID="{471AB981-D9E3-425F-AA5E-6F93C0A52F69}">
+  <ds:schemaRefs>
+    <ds:schemaRef ds:uri="http://schemas.microsoft.com/sharepoint/v3/contenttype/forms"/>
+  </ds:schemaRefs>
+</ds:datastoreItem>
 </file>
 
 <file path=customXml/itemProps3.xml><?xml version="1.0" encoding="utf-8"?>
-<ds:datastoreItem xmlns:ds="http://schemas.openxmlformats.org/officeDocument/2006/customXml" ds:itemID="{3876CB06-3942-45CC-B3A4-E074A706E8CF}"/>
+<ds:datastoreItem xmlns:ds="http://schemas.openxmlformats.org/officeDocument/2006/customXml" ds:itemID="{F647B11F-6FBC-4BEE-8D53-8264B9FDD0A5}">
+  <ds:schemaRefs>
+    <ds:schemaRef ds:uri="http://schemas.microsoft.com/office/2006/metadata/contentType"/>
+    <ds:schemaRef ds:uri="http://schemas.microsoft.com/office/2006/metadata/properties/metaAttributes"/>
+    <ds:schemaRef ds:uri="http://www.w3.org/2001/XMLSchema"/>
+    <ds:schemaRef ds:uri="http://schemas.microsoft.com/office/2006/metadata/properties"/>
+    <ds:schemaRef ds:uri="742903cd-b80a-47e3-8b40-5135074bb8ee"/>
+    <ds:schemaRef ds:uri="http://schemas.microsoft.com/office/2006/documentManagement/types"/>
+    <ds:schemaRef ds:uri="http://schemas.microsoft.com/office/infopath/2007/PartnerControls"/>
+    <ds:schemaRef ds:uri="http://schemas.openxmlformats.org/package/2006/metadata/core-properties"/>
+    <ds:schemaRef ds:uri="http://purl.org/dc/elements/1.1/"/>
+    <ds:schemaRef ds:uri="http://purl.org/dc/terms/"/>
+    <ds:schemaRef ds:uri="http://schemas.microsoft.com/internal/obd"/>
+  </ds:schemaRefs>
+</ds:datastoreItem>
 </file>